--- a/Concepts/dialog-analysis_Assignement_V1.docx
+++ b/Concepts/dialog-analysis_Assignement_V1.docx
@@ -892,34 +892,22 @@
                 <w:color w:val="FF0000"/>
               </w:rPr>
             </w:pPr>
-            <w:r>
+          </w:p>
+        </w:tc>
+        <w:tc>
+          <w:tcPr>
+            <w:tcW w:w="2338" w:type="dxa"/>
+            <w:tcBorders>
+              <w:left w:val="single" w:sz="4" w:space="0" w:color="000000" w:themeColor="text1"/>
+            </w:tcBorders>
+          </w:tcPr>
+          <w:p>
+            <w:pPr>
+              <w:cnfStyle w:val="000000000000" w:firstRow="0" w:lastRow="0" w:firstColumn="0" w:lastColumn="0" w:oddVBand="0" w:evenVBand="0" w:oddHBand="0" w:evenHBand="0" w:firstRowFirstColumn="0" w:firstRowLastColumn="0" w:lastRowFirstColumn="0" w:lastRowLastColumn="0"/>
               <w:rPr>
                 <w:color w:val="FF0000"/>
               </w:rPr>
-              <w:t xml:space="preserve">The name of the task (“Integrate services into your workflow”). </w:t>
-            </w:r>
-          </w:p>
-        </w:tc>
-        <w:tc>
-          <w:tcPr>
-            <w:tcW w:w="2338" w:type="dxa"/>
-            <w:tcBorders>
-              <w:left w:val="single" w:sz="4" w:space="0" w:color="000000" w:themeColor="text1"/>
-            </w:tcBorders>
-          </w:tcPr>
-          <w:p>
-            <w:pPr>
-              <w:cnfStyle w:val="000000000000" w:firstRow="0" w:lastRow="0" w:firstColumn="0" w:lastColumn="0" w:oddVBand="0" w:evenVBand="0" w:oddHBand="0" w:evenHBand="0" w:firstRowFirstColumn="0" w:firstRowLastColumn="0" w:lastRowFirstColumn="0" w:lastRowLastColumn="0"/>
-              <w:rPr>
-                <w:color w:val="FF0000"/>
-              </w:rPr>
-            </w:pPr>
-            <w:r>
-              <w:rPr>
-                <w:color w:val="FF0000"/>
-              </w:rPr>
-              <w:t>Maybe we should make it even more explicit that we intend to talk about task XYZ?</w:t>
-            </w:r>
+            </w:pPr>
           </w:p>
         </w:tc>
       </w:tr>
@@ -996,73 +984,6 @@
                 <w:color w:val="FF0000"/>
               </w:rPr>
             </w:pPr>
-            <w:r>
-              <w:rPr>
-                <w:color w:val="FF0000"/>
-              </w:rPr>
-              <w:t>C</w:t>
-            </w:r>
-            <w:r>
-              <w:rPr>
-                <w:color w:val="FF0000"/>
-                <w:vertAlign w:val="subscript"/>
-              </w:rPr>
-              <w:t xml:space="preserve">r </w:t>
-            </w:r>
-            <w:r>
-              <w:rPr>
-                <w:color w:val="FF0000"/>
-              </w:rPr>
-              <w:t xml:space="preserve">= </w:t>
-            </w:r>
-            <w:r>
-              <w:rPr>
-                <w:b/>
-                <w:color w:val="FF0000"/>
-              </w:rPr>
-              <w:t>task 1</w:t>
-            </w:r>
-            <w:r>
-              <w:rPr>
-                <w:color w:val="FF0000"/>
-              </w:rPr>
-              <w:t>= service integration</w:t>
-            </w:r>
-          </w:p>
-          <w:p>
-            <w:pPr>
-              <w:cnfStyle w:val="000000100000" w:firstRow="0" w:lastRow="0" w:firstColumn="0" w:lastColumn="0" w:oddVBand="0" w:evenVBand="0" w:oddHBand="1" w:evenHBand="0" w:firstRowFirstColumn="0" w:firstRowLastColumn="0" w:lastRowFirstColumn="0" w:lastRowLastColumn="0"/>
-              <w:rPr>
-                <w:color w:val="FF0000"/>
-              </w:rPr>
-            </w:pPr>
-            <w:r>
-              <w:rPr>
-                <w:color w:val="FF0000"/>
-              </w:rPr>
-              <w:t>C</w:t>
-            </w:r>
-            <w:r>
-              <w:rPr>
-                <w:color w:val="FF0000"/>
-                <w:vertAlign w:val="subscript"/>
-              </w:rPr>
-              <w:t>s</w:t>
-            </w:r>
-            <w:r>
-              <w:rPr>
-                <w:color w:val="FF0000"/>
-              </w:rPr>
-              <w:t xml:space="preserve"> = know </w:t>
-            </w:r>
-            <w:bookmarkStart w:id="1" w:name="_GoBack"/>
-            <w:bookmarkEnd w:id="1"/>
-            <w:r>
-              <w:rPr>
-                <w:color w:val="FF0000"/>
-              </w:rPr>
-              <w:t>which types of service were integrated</w:t>
-            </w:r>
           </w:p>
         </w:tc>
         <w:tc>
@@ -1084,26 +1005,6 @@
                 <w:color w:val="FF0000"/>
               </w:rPr>
             </w:pPr>
-            <w:r>
-              <w:rPr>
-                <w:color w:val="FF0000"/>
-              </w:rPr>
-              <w:t>“</w:t>
-            </w:r>
-            <w:proofErr w:type="spellStart"/>
-            <w:r>
-              <w:rPr>
-                <w:color w:val="FF0000"/>
-              </w:rPr>
-              <w:t>integromat</w:t>
-            </w:r>
-            <w:proofErr w:type="spellEnd"/>
-            <w:r>
-              <w:rPr>
-                <w:color w:val="FF0000"/>
-              </w:rPr>
-              <w:t>” is-a tool</w:t>
-            </w:r>
           </w:p>
         </w:tc>
         <w:tc>
@@ -1606,7 +1507,6 @@
                 <w:color w:val="00B050"/>
                 <w:sz w:val="24"/>
               </w:rPr>
-              <w:lastRenderedPageBreak/>
               <w:t xml:space="preserve">And what are the deliverables for task </w:t>
             </w:r>
             <w:r>
@@ -1732,7 +1632,15 @@
                 <w:color w:val="C45911" w:themeColor="accent2" w:themeShade="BF"/>
                 <w:sz w:val="24"/>
               </w:rPr>
-              <w:t>The deliverable for task 2 is “visual representation of the Balanced Scorecard”</w:t>
+              <w:t xml:space="preserve">The deliverable for task 2 is “visual </w:t>
+            </w:r>
+            <w:r>
+              <w:rPr>
+                <w:color w:val="C45911" w:themeColor="accent2" w:themeShade="BF"/>
+                <w:sz w:val="24"/>
+              </w:rPr>
+              <w:lastRenderedPageBreak/>
+              <w:t>representation of the Balanced Scorecard”</w:t>
             </w:r>
           </w:p>
         </w:tc>
@@ -2942,6 +2850,7 @@
                 <w:color w:val="00B050"/>
                 <w:sz w:val="24"/>
               </w:rPr>
+              <w:lastRenderedPageBreak/>
               <w:t xml:space="preserve">Sure. What do you wish to </w:t>
             </w:r>
             <w:r>
@@ -3778,16 +3687,7 @@
                 <w:color w:val="00B050"/>
                 <w:sz w:val="24"/>
               </w:rPr>
-              <w:t xml:space="preserve">The deliverable for task 2 is “visual </w:t>
-            </w:r>
-            <w:r>
-              <w:rPr>
-                <w:b w:val="0"/>
-                <w:color w:val="00B050"/>
-                <w:sz w:val="24"/>
-              </w:rPr>
-              <w:lastRenderedPageBreak/>
-              <w:t>representation of the Balanced Scorecard”</w:t>
+              <w:t>The deliverable for task 2 is “visual representation of the Balanced Scorecard”</w:t>
             </w:r>
           </w:p>
         </w:tc>
@@ -3977,6 +3877,7 @@
                 <w:color w:val="00B050"/>
                 <w:sz w:val="24"/>
               </w:rPr>
+              <w:lastRenderedPageBreak/>
               <w:t>The deliverable for task 3 is “A one-page summary of KPIs and how they are calculated”</w:t>
             </w:r>
           </w:p>
@@ -4319,2175 +4220,10 @@
         </w:tc>
       </w:tr>
     </w:tbl>
-    <w:p/>
-    <w:tbl>
-      <w:tblPr>
-        <w:tblStyle w:val="ListTable3"/>
-        <w:tblW w:w="0" w:type="auto"/>
-        <w:tblLook w:val="04A0" w:firstRow="1" w:lastRow="0" w:firstColumn="1" w:lastColumn="0" w:noHBand="0" w:noVBand="1"/>
-      </w:tblPr>
-      <w:tblGrid>
-        <w:gridCol w:w="2635"/>
-        <w:gridCol w:w="2666"/>
-        <w:gridCol w:w="2349"/>
-        <w:gridCol w:w="2962"/>
-        <w:gridCol w:w="2338"/>
-      </w:tblGrid>
-      <w:tr>
-        <w:trPr>
-          <w:cnfStyle w:val="100000000000" w:firstRow="1" w:lastRow="0" w:firstColumn="0" w:lastColumn="0" w:oddVBand="0" w:evenVBand="0" w:oddHBand="0" w:evenHBand="0" w:firstRowFirstColumn="0" w:firstRowLastColumn="0" w:lastRowFirstColumn="0" w:lastRowLastColumn="0"/>
-        </w:trPr>
-        <w:tc>
-          <w:tcPr>
-            <w:cnfStyle w:val="001000000100" w:firstRow="0" w:lastRow="0" w:firstColumn="1" w:lastColumn="0" w:oddVBand="0" w:evenVBand="0" w:oddHBand="0" w:evenHBand="0" w:firstRowFirstColumn="1" w:firstRowLastColumn="0" w:lastRowFirstColumn="0" w:lastRowLastColumn="0"/>
-            <w:tcW w:w="2635" w:type="dxa"/>
-            <w:tcBorders>
-              <w:right w:val="single" w:sz="4" w:space="0" w:color="000000" w:themeColor="text1"/>
-            </w:tcBorders>
-          </w:tcPr>
-          <w:p/>
-        </w:tc>
-        <w:tc>
-          <w:tcPr>
-            <w:tcW w:w="2666" w:type="dxa"/>
-            <w:tcBorders>
-              <w:left w:val="single" w:sz="4" w:space="0" w:color="000000" w:themeColor="text1"/>
-              <w:right w:val="single" w:sz="4" w:space="0" w:color="000000" w:themeColor="text1"/>
-            </w:tcBorders>
-          </w:tcPr>
-          <w:p>
-            <w:pPr>
-              <w:cnfStyle w:val="100000000000" w:firstRow="1" w:lastRow="0" w:firstColumn="0" w:lastColumn="0" w:oddVBand="0" w:evenVBand="0" w:oddHBand="0" w:evenHBand="0" w:firstRowFirstColumn="0" w:firstRowLastColumn="0" w:lastRowFirstColumn="0" w:lastRowLastColumn="0"/>
-            </w:pPr>
-            <w:r>
-              <w:t xml:space="preserve">How did you manage to integrate </w:t>
-            </w:r>
-            <w:proofErr w:type="spellStart"/>
-            <w:r>
-              <w:t>Integromat</w:t>
-            </w:r>
-            <w:proofErr w:type="spellEnd"/>
-            <w:r>
-              <w:t xml:space="preserve"> into your </w:t>
-            </w:r>
-            <w:r>
-              <w:t>BPMN workflow</w:t>
-            </w:r>
-            <w:r>
-              <w:t>?</w:t>
-            </w:r>
-          </w:p>
-        </w:tc>
-        <w:tc>
-          <w:tcPr>
-            <w:tcW w:w="2349" w:type="dxa"/>
-            <w:tcBorders>
-              <w:left w:val="single" w:sz="4" w:space="0" w:color="000000" w:themeColor="text1"/>
-              <w:right w:val="single" w:sz="4" w:space="0" w:color="000000" w:themeColor="text1"/>
-            </w:tcBorders>
-          </w:tcPr>
-          <w:p>
-            <w:pPr>
-              <w:cnfStyle w:val="100000000000" w:firstRow="1" w:lastRow="0" w:firstColumn="0" w:lastColumn="0" w:oddVBand="0" w:evenVBand="0" w:oddHBand="0" w:evenHBand="0" w:firstRowFirstColumn="0" w:firstRowLastColumn="0" w:lastRowFirstColumn="0" w:lastRowLastColumn="0"/>
-            </w:pPr>
-            <w:r>
-              <w:t>C</w:t>
-            </w:r>
-            <w:r>
-              <w:rPr>
-                <w:vertAlign w:val="subscript"/>
-              </w:rPr>
-              <w:t>r</w:t>
-            </w:r>
-            <w:r>
-              <w:t xml:space="preserve"> = use of </w:t>
-            </w:r>
-            <w:proofErr w:type="spellStart"/>
-            <w:r>
-              <w:rPr>
-                <w:color w:val="ED7D31" w:themeColor="accent2"/>
-              </w:rPr>
-              <w:t>Integromat</w:t>
-            </w:r>
-            <w:proofErr w:type="spellEnd"/>
-            <w:r>
-              <w:rPr>
-                <w:color w:val="ED7D31" w:themeColor="accent2"/>
-              </w:rPr>
-              <w:t xml:space="preserve"> </w:t>
-            </w:r>
-            <w:r>
-              <w:t xml:space="preserve">and </w:t>
-            </w:r>
-            <w:proofErr w:type="spellStart"/>
-            <w:r>
-              <w:rPr>
-                <w:color w:val="ED7D31" w:themeColor="accent2"/>
-              </w:rPr>
-              <w:t>camunda</w:t>
-            </w:r>
-            <w:proofErr w:type="spellEnd"/>
-          </w:p>
-          <w:p>
-            <w:pPr>
-              <w:cnfStyle w:val="100000000000" w:firstRow="1" w:lastRow="0" w:firstColumn="0" w:lastColumn="0" w:oddVBand="0" w:evenVBand="0" w:oddHBand="0" w:evenHBand="0" w:firstRowFirstColumn="0" w:firstRowLastColumn="0" w:lastRowFirstColumn="0" w:lastRowLastColumn="0"/>
-            </w:pPr>
-            <w:r>
-              <w:t>C</w:t>
-            </w:r>
-            <w:r>
-              <w:rPr>
-                <w:vertAlign w:val="subscript"/>
-              </w:rPr>
-              <w:t>s</w:t>
-            </w:r>
-            <w:r>
-              <w:t xml:space="preserve"> = integrate </w:t>
-            </w:r>
-            <w:proofErr w:type="spellStart"/>
-            <w:r>
-              <w:t>Integromat</w:t>
-            </w:r>
-            <w:proofErr w:type="spellEnd"/>
-            <w:r>
-              <w:t xml:space="preserve"> into BPMN workflow via an </w:t>
-            </w:r>
-            <w:r>
-              <w:rPr>
-                <w:i/>
-                <w:color w:val="5B9BD5" w:themeColor="accent1"/>
-              </w:rPr>
-              <w:t>http-connector</w:t>
-            </w:r>
-            <w:r>
-              <w:t xml:space="preserve"> (OR via </w:t>
-            </w:r>
-            <w:proofErr w:type="spellStart"/>
-            <w:r>
-              <w:t>xyz</w:t>
-            </w:r>
-            <w:proofErr w:type="spellEnd"/>
-            <w:r>
-              <w:t>…)</w:t>
-            </w:r>
-          </w:p>
-        </w:tc>
-        <w:tc>
-          <w:tcPr>
-            <w:tcW w:w="2962" w:type="dxa"/>
-            <w:tcBorders>
-              <w:left w:val="single" w:sz="4" w:space="0" w:color="000000" w:themeColor="text1"/>
-            </w:tcBorders>
-          </w:tcPr>
-          <w:p>
-            <w:pPr>
-              <w:cnfStyle w:val="100000000000" w:firstRow="1" w:lastRow="0" w:firstColumn="0" w:lastColumn="0" w:oddVBand="0" w:evenVBand="0" w:oddHBand="0" w:evenHBand="0" w:firstRowFirstColumn="0" w:firstRowLastColumn="0" w:lastRowFirstColumn="0" w:lastRowLastColumn="0"/>
-            </w:pPr>
-          </w:p>
-        </w:tc>
-        <w:tc>
-          <w:tcPr>
-            <w:tcW w:w="2338" w:type="dxa"/>
-            <w:tcBorders>
-              <w:left w:val="single" w:sz="4" w:space="0" w:color="000000" w:themeColor="text1"/>
-            </w:tcBorders>
-          </w:tcPr>
-          <w:p>
-            <w:pPr>
-              <w:cnfStyle w:val="100000000000" w:firstRow="1" w:lastRow="0" w:firstColumn="0" w:lastColumn="0" w:oddVBand="0" w:evenVBand="0" w:oddHBand="0" w:evenHBand="0" w:firstRowFirstColumn="0" w:firstRowLastColumn="0" w:lastRowFirstColumn="0" w:lastRowLastColumn="0"/>
-            </w:pPr>
-          </w:p>
-        </w:tc>
-      </w:tr>
-      <w:tr>
-        <w:trPr>
-          <w:cnfStyle w:val="000000100000" w:firstRow="0" w:lastRow="0" w:firstColumn="0" w:lastColumn="0" w:oddVBand="0" w:evenVBand="0" w:oddHBand="1" w:evenHBand="0" w:firstRowFirstColumn="0" w:firstRowLastColumn="0" w:lastRowFirstColumn="0" w:lastRowLastColumn="0"/>
-        </w:trPr>
-        <w:tc>
-          <w:tcPr>
-            <w:cnfStyle w:val="001000000000" w:firstRow="0" w:lastRow="0" w:firstColumn="1" w:lastColumn="0" w:oddVBand="0" w:evenVBand="0" w:oddHBand="0" w:evenHBand="0" w:firstRowFirstColumn="0" w:firstRowLastColumn="0" w:lastRowFirstColumn="0" w:lastRowLastColumn="0"/>
-            <w:tcW w:w="2635" w:type="dxa"/>
-            <w:tcBorders>
-              <w:right w:val="single" w:sz="4" w:space="0" w:color="000000" w:themeColor="text1"/>
-            </w:tcBorders>
-          </w:tcPr>
-          <w:p>
-            <w:pPr>
-              <w:rPr>
-                <w:b w:val="0"/>
-              </w:rPr>
-            </w:pPr>
-            <w:r>
-              <w:rPr>
-                <w:b w:val="0"/>
-              </w:rPr>
-              <w:t xml:space="preserve">I used </w:t>
-            </w:r>
-            <w:proofErr w:type="spellStart"/>
-            <w:r>
-              <w:rPr>
-                <w:b w:val="0"/>
-              </w:rPr>
-              <w:t>camunda</w:t>
-            </w:r>
-            <w:proofErr w:type="spellEnd"/>
-            <w:r>
-              <w:rPr>
-                <w:b w:val="0"/>
-              </w:rPr>
-              <w:t xml:space="preserve"> </w:t>
-            </w:r>
-            <w:proofErr w:type="spellStart"/>
-            <w:r>
-              <w:rPr>
-                <w:b w:val="0"/>
-              </w:rPr>
-              <w:t>modeller</w:t>
-            </w:r>
-            <w:proofErr w:type="spellEnd"/>
-            <w:r>
-              <w:rPr>
-                <w:b w:val="0"/>
-              </w:rPr>
-              <w:t xml:space="preserve">. I configured a </w:t>
-            </w:r>
-            <w:r>
-              <w:rPr>
-                <w:b w:val="0"/>
-                <w:color w:val="ED7D31" w:themeColor="accent2"/>
-              </w:rPr>
-              <w:t xml:space="preserve">service task </w:t>
-            </w:r>
-            <w:r>
-              <w:rPr>
-                <w:b w:val="0"/>
-              </w:rPr>
-              <w:lastRenderedPageBreak/>
-              <w:t xml:space="preserve">with an </w:t>
-            </w:r>
-            <w:r>
-              <w:rPr>
-                <w:b w:val="0"/>
-                <w:color w:val="ED7D31" w:themeColor="accent2"/>
-              </w:rPr>
-              <w:t xml:space="preserve">http-connector </w:t>
-            </w:r>
-            <w:r>
-              <w:rPr>
-                <w:b w:val="0"/>
-              </w:rPr>
-              <w:t xml:space="preserve">and written the </w:t>
-            </w:r>
-            <w:proofErr w:type="spellStart"/>
-            <w:r>
-              <w:rPr>
-                <w:b w:val="0"/>
-              </w:rPr>
-              <w:t>WebHook</w:t>
-            </w:r>
-            <w:proofErr w:type="spellEnd"/>
-            <w:r>
-              <w:rPr>
-                <w:b w:val="0"/>
-              </w:rPr>
-              <w:t xml:space="preserve"> from </w:t>
-            </w:r>
-            <w:proofErr w:type="spellStart"/>
-            <w:r>
-              <w:rPr>
-                <w:b w:val="0"/>
-              </w:rPr>
-              <w:t>integromat</w:t>
-            </w:r>
-            <w:proofErr w:type="spellEnd"/>
-            <w:r>
-              <w:rPr>
-                <w:b w:val="0"/>
-              </w:rPr>
-              <w:t>.</w:t>
-            </w:r>
-          </w:p>
-        </w:tc>
-        <w:tc>
-          <w:tcPr>
-            <w:tcW w:w="2666" w:type="dxa"/>
-            <w:tcBorders>
-              <w:left w:val="single" w:sz="4" w:space="0" w:color="000000" w:themeColor="text1"/>
-              <w:right w:val="single" w:sz="4" w:space="0" w:color="000000" w:themeColor="text1"/>
-            </w:tcBorders>
-          </w:tcPr>
-          <w:p>
-            <w:pPr>
-              <w:cnfStyle w:val="000000100000" w:firstRow="0" w:lastRow="0" w:firstColumn="0" w:lastColumn="0" w:oddVBand="0" w:evenVBand="0" w:oddHBand="1" w:evenHBand="0" w:firstRowFirstColumn="0" w:firstRowLastColumn="0" w:lastRowFirstColumn="0" w:lastRowLastColumn="0"/>
-            </w:pPr>
-          </w:p>
-        </w:tc>
-        <w:tc>
-          <w:tcPr>
-            <w:tcW w:w="2349" w:type="dxa"/>
-            <w:tcBorders>
-              <w:left w:val="single" w:sz="4" w:space="0" w:color="000000" w:themeColor="text1"/>
-              <w:right w:val="single" w:sz="4" w:space="0" w:color="000000" w:themeColor="text1"/>
-            </w:tcBorders>
-          </w:tcPr>
-          <w:p>
-            <w:pPr>
-              <w:cnfStyle w:val="000000100000" w:firstRow="0" w:lastRow="0" w:firstColumn="0" w:lastColumn="0" w:oddVBand="0" w:evenVBand="0" w:oddHBand="1" w:evenHBand="0" w:firstRowFirstColumn="0" w:firstRowLastColumn="0" w:lastRowFirstColumn="0" w:lastRowLastColumn="0"/>
-            </w:pPr>
-          </w:p>
-        </w:tc>
-        <w:tc>
-          <w:tcPr>
-            <w:tcW w:w="2962" w:type="dxa"/>
-            <w:tcBorders>
-              <w:left w:val="single" w:sz="4" w:space="0" w:color="000000" w:themeColor="text1"/>
-            </w:tcBorders>
-          </w:tcPr>
-          <w:p>
-            <w:pPr>
-              <w:cnfStyle w:val="000000100000" w:firstRow="0" w:lastRow="0" w:firstColumn="0" w:lastColumn="0" w:oddVBand="0" w:evenVBand="0" w:oddHBand="1" w:evenHBand="0" w:firstRowFirstColumn="0" w:firstRowLastColumn="0" w:lastRowFirstColumn="0" w:lastRowLastColumn="0"/>
-            </w:pPr>
-          </w:p>
-        </w:tc>
-        <w:tc>
-          <w:tcPr>
-            <w:tcW w:w="2338" w:type="dxa"/>
-            <w:tcBorders>
-              <w:left w:val="single" w:sz="4" w:space="0" w:color="000000" w:themeColor="text1"/>
-            </w:tcBorders>
-          </w:tcPr>
-          <w:p>
-            <w:pPr>
-              <w:cnfStyle w:val="000000100000" w:firstRow="0" w:lastRow="0" w:firstColumn="0" w:lastColumn="0" w:oddVBand="0" w:evenVBand="0" w:oddHBand="1" w:evenHBand="0" w:firstRowFirstColumn="0" w:firstRowLastColumn="0" w:lastRowFirstColumn="0" w:lastRowLastColumn="0"/>
-            </w:pPr>
-            <w:r>
-              <w:t>Seeing “http-connector” satisfies C</w:t>
-            </w:r>
-            <w:r>
-              <w:rPr>
-                <w:vertAlign w:val="subscript"/>
-              </w:rPr>
-              <w:t>s</w:t>
-            </w:r>
-          </w:p>
-          <w:p>
-            <w:pPr>
-              <w:cnfStyle w:val="000000100000" w:firstRow="0" w:lastRow="0" w:firstColumn="0" w:lastColumn="0" w:oddVBand="0" w:evenVBand="0" w:oddHBand="1" w:evenHBand="0" w:firstRowFirstColumn="0" w:firstRowLastColumn="0" w:lastRowFirstColumn="0" w:lastRowLastColumn="0"/>
-            </w:pPr>
-            <w:r>
-              <w:lastRenderedPageBreak/>
-              <w:t>Decide to ask for service task first, then for http-connector</w:t>
-            </w:r>
-          </w:p>
-        </w:tc>
-      </w:tr>
-      <w:tr>
-        <w:tc>
-          <w:tcPr>
-            <w:cnfStyle w:val="001000000000" w:firstRow="0" w:lastRow="0" w:firstColumn="1" w:lastColumn="0" w:oddVBand="0" w:evenVBand="0" w:oddHBand="0" w:evenHBand="0" w:firstRowFirstColumn="0" w:firstRowLastColumn="0" w:lastRowFirstColumn="0" w:lastRowLastColumn="0"/>
-            <w:tcW w:w="2635" w:type="dxa"/>
-            <w:tcBorders>
-              <w:right w:val="single" w:sz="4" w:space="0" w:color="000000" w:themeColor="text1"/>
-            </w:tcBorders>
-          </w:tcPr>
-          <w:p>
-            <w:pPr>
-              <w:rPr>
-                <w:b w:val="0"/>
-              </w:rPr>
-            </w:pPr>
-          </w:p>
-        </w:tc>
-        <w:tc>
-          <w:tcPr>
-            <w:tcW w:w="2666" w:type="dxa"/>
-            <w:tcBorders>
-              <w:left w:val="single" w:sz="4" w:space="0" w:color="000000" w:themeColor="text1"/>
-              <w:right w:val="single" w:sz="4" w:space="0" w:color="000000" w:themeColor="text1"/>
-            </w:tcBorders>
-          </w:tcPr>
-          <w:p>
-            <w:pPr>
-              <w:cnfStyle w:val="000000000000" w:firstRow="0" w:lastRow="0" w:firstColumn="0" w:lastColumn="0" w:oddVBand="0" w:evenVBand="0" w:oddHBand="0" w:evenHBand="0" w:firstRowFirstColumn="0" w:firstRowLastColumn="0" w:lastRowFirstColumn="0" w:lastRowLastColumn="0"/>
-            </w:pPr>
-            <w:r>
-              <w:t>Cool! Why did you use a service task again?</w:t>
-            </w:r>
-          </w:p>
-        </w:tc>
-        <w:tc>
-          <w:tcPr>
-            <w:tcW w:w="2349" w:type="dxa"/>
-            <w:tcBorders>
-              <w:left w:val="single" w:sz="4" w:space="0" w:color="000000" w:themeColor="text1"/>
-              <w:right w:val="single" w:sz="4" w:space="0" w:color="000000" w:themeColor="text1"/>
-            </w:tcBorders>
-          </w:tcPr>
-          <w:p>
-            <w:pPr>
-              <w:cnfStyle w:val="000000000000" w:firstRow="0" w:lastRow="0" w:firstColumn="0" w:lastColumn="0" w:oddVBand="0" w:evenVBand="0" w:oddHBand="0" w:evenHBand="0" w:firstRowFirstColumn="0" w:firstRowLastColumn="0" w:lastRowFirstColumn="0" w:lastRowLastColumn="0"/>
-            </w:pPr>
-            <w:r>
-              <w:t>C</w:t>
-            </w:r>
-            <w:r>
-              <w:rPr>
-                <w:vertAlign w:val="subscript"/>
-              </w:rPr>
-              <w:t>r</w:t>
-            </w:r>
-            <w:r>
-              <w:t xml:space="preserve"> = No </w:t>
-            </w:r>
-            <w:r>
-              <w:rPr>
-                <w:i/>
-                <w:color w:val="5B9BD5" w:themeColor="accent1"/>
-              </w:rPr>
-              <w:t>human</w:t>
-            </w:r>
-            <w:r>
-              <w:t xml:space="preserve"> or </w:t>
-            </w:r>
-            <w:r>
-              <w:rPr>
-                <w:i/>
-                <w:color w:val="5B9BD5" w:themeColor="accent1"/>
-              </w:rPr>
-              <w:t>script</w:t>
-            </w:r>
-            <w:r>
-              <w:t xml:space="preserve"> involved in a task</w:t>
-            </w:r>
-          </w:p>
-          <w:p>
-            <w:pPr>
-              <w:cnfStyle w:val="000000000000" w:firstRow="0" w:lastRow="0" w:firstColumn="0" w:lastColumn="0" w:oddVBand="0" w:evenVBand="0" w:oddHBand="0" w:evenHBand="0" w:firstRowFirstColumn="0" w:firstRowLastColumn="0" w:lastRowFirstColumn="0" w:lastRowLastColumn="0"/>
-            </w:pPr>
-            <w:r>
-              <w:t>C</w:t>
-            </w:r>
-            <w:r>
-              <w:rPr>
-                <w:vertAlign w:val="subscript"/>
-              </w:rPr>
-              <w:t>s</w:t>
-            </w:r>
-            <w:r>
-              <w:t xml:space="preserve"> = use a </w:t>
-            </w:r>
-            <w:r>
-              <w:rPr>
-                <w:b/>
-                <w:color w:val="ED7D31" w:themeColor="accent2"/>
-              </w:rPr>
-              <w:t>service task</w:t>
-            </w:r>
-          </w:p>
-        </w:tc>
-        <w:tc>
-          <w:tcPr>
-            <w:tcW w:w="2962" w:type="dxa"/>
-            <w:tcBorders>
-              <w:left w:val="single" w:sz="4" w:space="0" w:color="000000" w:themeColor="text1"/>
-            </w:tcBorders>
-          </w:tcPr>
-          <w:p>
-            <w:pPr>
-              <w:cnfStyle w:val="000000000000" w:firstRow="0" w:lastRow="0" w:firstColumn="0" w:lastColumn="0" w:oddVBand="0" w:evenVBand="0" w:oddHBand="0" w:evenHBand="0" w:firstRowFirstColumn="0" w:firstRowLastColumn="0" w:lastRowFirstColumn="0" w:lastRowLastColumn="0"/>
-            </w:pPr>
-          </w:p>
-        </w:tc>
-        <w:tc>
-          <w:tcPr>
-            <w:tcW w:w="2338" w:type="dxa"/>
-            <w:tcBorders>
-              <w:left w:val="single" w:sz="4" w:space="0" w:color="000000" w:themeColor="text1"/>
-            </w:tcBorders>
-          </w:tcPr>
-          <w:p>
-            <w:pPr>
-              <w:cnfStyle w:val="000000000000" w:firstRow="0" w:lastRow="0" w:firstColumn="0" w:lastColumn="0" w:oddVBand="0" w:evenVBand="0" w:oddHBand="0" w:evenHBand="0" w:firstRowFirstColumn="0" w:firstRowLastColumn="0" w:lastRowFirstColumn="0" w:lastRowLastColumn="0"/>
-            </w:pPr>
-            <w:r>
-              <w:t>Why question for reflection: starts with C</w:t>
-            </w:r>
-            <w:r>
-              <w:rPr>
-                <w:vertAlign w:val="subscript"/>
-              </w:rPr>
-              <w:t>s</w:t>
-            </w:r>
-            <w:r>
-              <w:t xml:space="preserve"> and asks for C</w:t>
-            </w:r>
-            <w:r>
-              <w:rPr>
-                <w:vertAlign w:val="subscript"/>
-              </w:rPr>
-              <w:t>r</w:t>
-            </w:r>
-          </w:p>
-        </w:tc>
-      </w:tr>
-      <w:tr>
-        <w:trPr>
-          <w:cnfStyle w:val="000000100000" w:firstRow="0" w:lastRow="0" w:firstColumn="0" w:lastColumn="0" w:oddVBand="0" w:evenVBand="0" w:oddHBand="1" w:evenHBand="0" w:firstRowFirstColumn="0" w:firstRowLastColumn="0" w:lastRowFirstColumn="0" w:lastRowLastColumn="0"/>
-        </w:trPr>
-        <w:tc>
-          <w:tcPr>
-            <w:cnfStyle w:val="001000000000" w:firstRow="0" w:lastRow="0" w:firstColumn="1" w:lastColumn="0" w:oddVBand="0" w:evenVBand="0" w:oddHBand="0" w:evenHBand="0" w:firstRowFirstColumn="0" w:firstRowLastColumn="0" w:lastRowFirstColumn="0" w:lastRowLastColumn="0"/>
-            <w:tcW w:w="2635" w:type="dxa"/>
-            <w:tcBorders>
-              <w:right w:val="single" w:sz="4" w:space="0" w:color="000000" w:themeColor="text1"/>
-            </w:tcBorders>
-          </w:tcPr>
-          <w:p>
-            <w:pPr>
-              <w:rPr>
-                <w:b w:val="0"/>
-              </w:rPr>
-            </w:pPr>
-            <w:r>
-              <w:rPr>
-                <w:b w:val="0"/>
-              </w:rPr>
-              <w:t xml:space="preserve">Because the </w:t>
-            </w:r>
-            <w:proofErr w:type="spellStart"/>
-            <w:r>
-              <w:rPr>
-                <w:b w:val="0"/>
-              </w:rPr>
-              <w:t>bpmn</w:t>
-            </w:r>
-            <w:proofErr w:type="spellEnd"/>
-            <w:r>
-              <w:rPr>
-                <w:b w:val="0"/>
-              </w:rPr>
-              <w:t xml:space="preserve"> process is using a service to perform a task. A </w:t>
-            </w:r>
-            <w:r>
-              <w:rPr>
-                <w:b w:val="0"/>
-                <w:color w:val="ED7D31" w:themeColor="accent2"/>
-              </w:rPr>
-              <w:t>human</w:t>
-            </w:r>
-            <w:r>
-              <w:rPr>
-                <w:b w:val="0"/>
-              </w:rPr>
-              <w:t xml:space="preserve"> or a </w:t>
-            </w:r>
-            <w:r>
-              <w:rPr>
-                <w:b w:val="0"/>
-                <w:color w:val="ED7D31" w:themeColor="accent2"/>
-              </w:rPr>
-              <w:t>script</w:t>
-            </w:r>
-            <w:r>
-              <w:rPr>
-                <w:b w:val="0"/>
-              </w:rPr>
-              <w:t xml:space="preserve"> is not involved.</w:t>
-            </w:r>
-          </w:p>
-        </w:tc>
-        <w:tc>
-          <w:tcPr>
-            <w:tcW w:w="2666" w:type="dxa"/>
-            <w:tcBorders>
-              <w:left w:val="single" w:sz="4" w:space="0" w:color="000000" w:themeColor="text1"/>
-              <w:right w:val="single" w:sz="4" w:space="0" w:color="000000" w:themeColor="text1"/>
-            </w:tcBorders>
-          </w:tcPr>
-          <w:p>
-            <w:pPr>
-              <w:cnfStyle w:val="000000100000" w:firstRow="0" w:lastRow="0" w:firstColumn="0" w:lastColumn="0" w:oddVBand="0" w:evenVBand="0" w:oddHBand="1" w:evenHBand="0" w:firstRowFirstColumn="0" w:firstRowLastColumn="0" w:lastRowFirstColumn="0" w:lastRowLastColumn="0"/>
-            </w:pPr>
-          </w:p>
-        </w:tc>
-        <w:tc>
-          <w:tcPr>
-            <w:tcW w:w="2349" w:type="dxa"/>
-            <w:tcBorders>
-              <w:left w:val="single" w:sz="4" w:space="0" w:color="000000" w:themeColor="text1"/>
-              <w:right w:val="single" w:sz="4" w:space="0" w:color="000000" w:themeColor="text1"/>
-            </w:tcBorders>
-          </w:tcPr>
-          <w:p>
-            <w:pPr>
-              <w:cnfStyle w:val="000000100000" w:firstRow="0" w:lastRow="0" w:firstColumn="0" w:lastColumn="0" w:oddVBand="0" w:evenVBand="0" w:oddHBand="1" w:evenHBand="0" w:firstRowFirstColumn="0" w:firstRowLastColumn="0" w:lastRowFirstColumn="0" w:lastRowLastColumn="0"/>
-            </w:pPr>
-          </w:p>
-        </w:tc>
-        <w:tc>
-          <w:tcPr>
-            <w:tcW w:w="2962" w:type="dxa"/>
-            <w:tcBorders>
-              <w:left w:val="single" w:sz="4" w:space="0" w:color="000000" w:themeColor="text1"/>
-            </w:tcBorders>
-          </w:tcPr>
-          <w:p>
-            <w:pPr>
-              <w:cnfStyle w:val="000000100000" w:firstRow="0" w:lastRow="0" w:firstColumn="0" w:lastColumn="0" w:oddVBand="0" w:evenVBand="0" w:oddHBand="1" w:evenHBand="0" w:firstRowFirstColumn="0" w:firstRowLastColumn="0" w:lastRowFirstColumn="0" w:lastRowLastColumn="0"/>
-            </w:pPr>
-          </w:p>
-        </w:tc>
-        <w:tc>
-          <w:tcPr>
-            <w:tcW w:w="2338" w:type="dxa"/>
-            <w:tcBorders>
-              <w:left w:val="single" w:sz="4" w:space="0" w:color="000000" w:themeColor="text1"/>
-            </w:tcBorders>
-          </w:tcPr>
-          <w:p>
-            <w:pPr>
-              <w:cnfStyle w:val="000000100000" w:firstRow="0" w:lastRow="0" w:firstColumn="0" w:lastColumn="0" w:oddVBand="0" w:evenVBand="0" w:oddHBand="1" w:evenHBand="0" w:firstRowFirstColumn="0" w:firstRowLastColumn="0" w:lastRowFirstColumn="0" w:lastRowLastColumn="0"/>
-            </w:pPr>
-            <w:r>
-              <w:t>Seeing “human” and “script” together with a negation confirms that C</w:t>
-            </w:r>
-            <w:r>
-              <w:rPr>
-                <w:vertAlign w:val="subscript"/>
-              </w:rPr>
-              <w:t>r</w:t>
-            </w:r>
-            <w:r>
-              <w:t xml:space="preserve"> was understood.</w:t>
-            </w:r>
-          </w:p>
-        </w:tc>
-      </w:tr>
-      <w:tr>
-        <w:tc>
-          <w:tcPr>
-            <w:cnfStyle w:val="001000000000" w:firstRow="0" w:lastRow="0" w:firstColumn="1" w:lastColumn="0" w:oddVBand="0" w:evenVBand="0" w:oddHBand="0" w:evenHBand="0" w:firstRowFirstColumn="0" w:firstRowLastColumn="0" w:lastRowFirstColumn="0" w:lastRowLastColumn="0"/>
-            <w:tcW w:w="2635" w:type="dxa"/>
-            <w:tcBorders>
-              <w:right w:val="single" w:sz="4" w:space="0" w:color="000000" w:themeColor="text1"/>
-            </w:tcBorders>
-          </w:tcPr>
-          <w:p/>
-        </w:tc>
-        <w:tc>
-          <w:tcPr>
-            <w:tcW w:w="2666" w:type="dxa"/>
-            <w:tcBorders>
-              <w:left w:val="single" w:sz="4" w:space="0" w:color="000000" w:themeColor="text1"/>
-              <w:right w:val="single" w:sz="4" w:space="0" w:color="000000" w:themeColor="text1"/>
-            </w:tcBorders>
-          </w:tcPr>
-          <w:p>
-            <w:pPr>
-              <w:cnfStyle w:val="000000000000" w:firstRow="0" w:lastRow="0" w:firstColumn="0" w:lastColumn="0" w:oddVBand="0" w:evenVBand="0" w:oddHBand="0" w:evenHBand="0" w:firstRowFirstColumn="0" w:firstRowLastColumn="0" w:lastRowFirstColumn="0" w:lastRowLastColumn="0"/>
-            </w:pPr>
-            <w:r>
-              <w:t>Which HTTP elements did you use?</w:t>
-            </w:r>
-          </w:p>
-        </w:tc>
-        <w:tc>
-          <w:tcPr>
-            <w:tcW w:w="2349" w:type="dxa"/>
-            <w:tcBorders>
-              <w:left w:val="single" w:sz="4" w:space="0" w:color="000000" w:themeColor="text1"/>
-              <w:right w:val="single" w:sz="4" w:space="0" w:color="000000" w:themeColor="text1"/>
-            </w:tcBorders>
-          </w:tcPr>
-          <w:p>
-            <w:pPr>
-              <w:cnfStyle w:val="000000000000" w:firstRow="0" w:lastRow="0" w:firstColumn="0" w:lastColumn="0" w:oddVBand="0" w:evenVBand="0" w:oddHBand="0" w:evenHBand="0" w:firstRowFirstColumn="0" w:firstRowLastColumn="0" w:lastRowFirstColumn="0" w:lastRowLastColumn="0"/>
-            </w:pPr>
-            <w:r>
-              <w:t>C</w:t>
-            </w:r>
-            <w:r>
-              <w:rPr>
-                <w:vertAlign w:val="subscript"/>
-              </w:rPr>
-              <w:t>r</w:t>
-            </w:r>
-            <w:r>
-              <w:t xml:space="preserve"> = </w:t>
-            </w:r>
-            <w:r>
-              <w:rPr>
-                <w:b/>
-                <w:color w:val="ED7D31" w:themeColor="accent2"/>
-              </w:rPr>
-              <w:t>http-connector</w:t>
-            </w:r>
-            <w:r>
-              <w:rPr>
-                <w:color w:val="ED7D31" w:themeColor="accent2"/>
-              </w:rPr>
-              <w:t xml:space="preserve"> </w:t>
-            </w:r>
-            <w:r>
-              <w:t>is used</w:t>
-            </w:r>
-          </w:p>
-          <w:p>
-            <w:pPr>
-              <w:cnfStyle w:val="000000000000" w:firstRow="0" w:lastRow="0" w:firstColumn="0" w:lastColumn="0" w:oddVBand="0" w:evenVBand="0" w:oddHBand="0" w:evenHBand="0" w:firstRowFirstColumn="0" w:firstRowLastColumn="0" w:lastRowFirstColumn="0" w:lastRowLastColumn="0"/>
-            </w:pPr>
-            <w:r>
-              <w:t>C</w:t>
-            </w:r>
-            <w:r>
-              <w:rPr>
-                <w:vertAlign w:val="subscript"/>
-              </w:rPr>
-              <w:t>s</w:t>
-            </w:r>
-            <w:r>
-              <w:t xml:space="preserve"> = need to specify the following HTTP elements: </w:t>
-            </w:r>
-            <w:r>
-              <w:rPr>
-                <w:i/>
-                <w:color w:val="5B9BD5" w:themeColor="accent1"/>
-              </w:rPr>
-              <w:t xml:space="preserve">method, header, payload and </w:t>
-            </w:r>
-            <w:proofErr w:type="spellStart"/>
-            <w:r>
-              <w:rPr>
-                <w:i/>
-                <w:color w:val="5B9BD5" w:themeColor="accent1"/>
-              </w:rPr>
-              <w:t>url</w:t>
-            </w:r>
-            <w:proofErr w:type="spellEnd"/>
-          </w:p>
-        </w:tc>
-        <w:tc>
-          <w:tcPr>
-            <w:tcW w:w="2962" w:type="dxa"/>
-            <w:tcBorders>
-              <w:left w:val="single" w:sz="4" w:space="0" w:color="000000" w:themeColor="text1"/>
-            </w:tcBorders>
-          </w:tcPr>
-          <w:p>
-            <w:pPr>
-              <w:cnfStyle w:val="000000000000" w:firstRow="0" w:lastRow="0" w:firstColumn="0" w:lastColumn="0" w:oddVBand="0" w:evenVBand="0" w:oddHBand="0" w:evenHBand="0" w:firstRowFirstColumn="0" w:firstRowLastColumn="0" w:lastRowFirstColumn="0" w:lastRowLastColumn="0"/>
-            </w:pPr>
-          </w:p>
-        </w:tc>
-        <w:tc>
-          <w:tcPr>
-            <w:tcW w:w="2338" w:type="dxa"/>
-            <w:tcBorders>
-              <w:left w:val="single" w:sz="4" w:space="0" w:color="000000" w:themeColor="text1"/>
-            </w:tcBorders>
-          </w:tcPr>
-          <w:p>
-            <w:pPr>
-              <w:cnfStyle w:val="000000000000" w:firstRow="0" w:lastRow="0" w:firstColumn="0" w:lastColumn="0" w:oddVBand="0" w:evenVBand="0" w:oddHBand="0" w:evenHBand="0" w:firstRowFirstColumn="0" w:firstRowLastColumn="0" w:lastRowFirstColumn="0" w:lastRowLastColumn="0"/>
-            </w:pPr>
-          </w:p>
-        </w:tc>
-      </w:tr>
-      <w:tr>
-        <w:trPr>
-          <w:cnfStyle w:val="000000100000" w:firstRow="0" w:lastRow="0" w:firstColumn="0" w:lastColumn="0" w:oddVBand="0" w:evenVBand="0" w:oddHBand="1" w:evenHBand="0" w:firstRowFirstColumn="0" w:firstRowLastColumn="0" w:lastRowFirstColumn="0" w:lastRowLastColumn="0"/>
-        </w:trPr>
-        <w:tc>
-          <w:tcPr>
-            <w:cnfStyle w:val="001000000000" w:firstRow="0" w:lastRow="0" w:firstColumn="1" w:lastColumn="0" w:oddVBand="0" w:evenVBand="0" w:oddHBand="0" w:evenHBand="0" w:firstRowFirstColumn="0" w:firstRowLastColumn="0" w:lastRowFirstColumn="0" w:lastRowLastColumn="0"/>
-            <w:tcW w:w="2635" w:type="dxa"/>
-            <w:tcBorders>
-              <w:right w:val="single" w:sz="4" w:space="0" w:color="000000" w:themeColor="text1"/>
-            </w:tcBorders>
-          </w:tcPr>
-          <w:p>
-            <w:pPr>
-              <w:rPr>
-                <w:b w:val="0"/>
-              </w:rPr>
-            </w:pPr>
-            <w:r>
-              <w:rPr>
-                <w:b w:val="0"/>
-              </w:rPr>
-              <w:t xml:space="preserve">I filled </w:t>
-            </w:r>
-            <w:r>
-              <w:rPr>
-                <w:b w:val="0"/>
-                <w:color w:val="ED7D31" w:themeColor="accent2"/>
-              </w:rPr>
-              <w:t>method</w:t>
-            </w:r>
-            <w:r>
-              <w:rPr>
-                <w:b w:val="0"/>
-              </w:rPr>
-              <w:t xml:space="preserve">, </w:t>
-            </w:r>
-            <w:proofErr w:type="gramStart"/>
-            <w:r>
-              <w:rPr>
-                <w:b w:val="0"/>
-                <w:color w:val="ED7D31" w:themeColor="accent2"/>
-              </w:rPr>
-              <w:t>header</w:t>
-            </w:r>
-            <w:r>
-              <w:rPr>
-                <w:b w:val="0"/>
-              </w:rPr>
-              <w:t xml:space="preserve">,  </w:t>
-            </w:r>
-            <w:r>
-              <w:rPr>
-                <w:b w:val="0"/>
-                <w:color w:val="ED7D31" w:themeColor="accent2"/>
-              </w:rPr>
-              <w:t>payload</w:t>
-            </w:r>
-            <w:proofErr w:type="gramEnd"/>
-            <w:r>
-              <w:rPr>
-                <w:b w:val="0"/>
-                <w:color w:val="ED7D31" w:themeColor="accent2"/>
-              </w:rPr>
-              <w:t xml:space="preserve"> </w:t>
-            </w:r>
-            <w:r>
-              <w:rPr>
-                <w:b w:val="0"/>
-              </w:rPr>
-              <w:t xml:space="preserve">and </w:t>
-            </w:r>
-            <w:proofErr w:type="spellStart"/>
-            <w:r>
-              <w:rPr>
-                <w:b w:val="0"/>
-                <w:color w:val="ED7D31" w:themeColor="accent2"/>
-              </w:rPr>
-              <w:t>url</w:t>
-            </w:r>
-            <w:proofErr w:type="spellEnd"/>
-            <w:r>
-              <w:rPr>
-                <w:b w:val="0"/>
-                <w:color w:val="ED7D31" w:themeColor="accent2"/>
-              </w:rPr>
-              <w:t xml:space="preserve"> </w:t>
-            </w:r>
-            <w:r>
-              <w:rPr>
-                <w:b w:val="0"/>
-              </w:rPr>
-              <w:t>as input parameter in the http connector</w:t>
-            </w:r>
-          </w:p>
-        </w:tc>
-        <w:tc>
-          <w:tcPr>
-            <w:tcW w:w="2666" w:type="dxa"/>
-            <w:tcBorders>
-              <w:left w:val="single" w:sz="4" w:space="0" w:color="000000" w:themeColor="text1"/>
-              <w:right w:val="single" w:sz="4" w:space="0" w:color="000000" w:themeColor="text1"/>
-            </w:tcBorders>
-          </w:tcPr>
-          <w:p>
-            <w:pPr>
-              <w:cnfStyle w:val="000000100000" w:firstRow="0" w:lastRow="0" w:firstColumn="0" w:lastColumn="0" w:oddVBand="0" w:evenVBand="0" w:oddHBand="1" w:evenHBand="0" w:firstRowFirstColumn="0" w:firstRowLastColumn="0" w:lastRowFirstColumn="0" w:lastRowLastColumn="0"/>
-            </w:pPr>
-          </w:p>
-        </w:tc>
-        <w:tc>
-          <w:tcPr>
-            <w:tcW w:w="2349" w:type="dxa"/>
-            <w:tcBorders>
-              <w:left w:val="single" w:sz="4" w:space="0" w:color="000000" w:themeColor="text1"/>
-              <w:right w:val="single" w:sz="4" w:space="0" w:color="000000" w:themeColor="text1"/>
-            </w:tcBorders>
-          </w:tcPr>
-          <w:p>
-            <w:pPr>
-              <w:cnfStyle w:val="000000100000" w:firstRow="0" w:lastRow="0" w:firstColumn="0" w:lastColumn="0" w:oddVBand="0" w:evenVBand="0" w:oddHBand="1" w:evenHBand="0" w:firstRowFirstColumn="0" w:firstRowLastColumn="0" w:lastRowFirstColumn="0" w:lastRowLastColumn="0"/>
-            </w:pPr>
-          </w:p>
-        </w:tc>
-        <w:tc>
-          <w:tcPr>
-            <w:tcW w:w="2962" w:type="dxa"/>
-            <w:tcBorders>
-              <w:left w:val="single" w:sz="4" w:space="0" w:color="000000" w:themeColor="text1"/>
-            </w:tcBorders>
-          </w:tcPr>
-          <w:p>
-            <w:pPr>
-              <w:cnfStyle w:val="000000100000" w:firstRow="0" w:lastRow="0" w:firstColumn="0" w:lastColumn="0" w:oddVBand="0" w:evenVBand="0" w:oddHBand="1" w:evenHBand="0" w:firstRowFirstColumn="0" w:firstRowLastColumn="0" w:lastRowFirstColumn="0" w:lastRowLastColumn="0"/>
-            </w:pPr>
-          </w:p>
-        </w:tc>
-        <w:tc>
-          <w:tcPr>
-            <w:tcW w:w="2338" w:type="dxa"/>
-            <w:tcBorders>
-              <w:left w:val="single" w:sz="4" w:space="0" w:color="000000" w:themeColor="text1"/>
-            </w:tcBorders>
-          </w:tcPr>
-          <w:p>
-            <w:pPr>
-              <w:cnfStyle w:val="000000100000" w:firstRow="0" w:lastRow="0" w:firstColumn="0" w:lastColumn="0" w:oddVBand="0" w:evenVBand="0" w:oddHBand="1" w:evenHBand="0" w:firstRowFirstColumn="0" w:firstRowLastColumn="0" w:lastRowFirstColumn="0" w:lastRowLastColumn="0"/>
-            </w:pPr>
-            <w:r>
-              <w:t>C</w:t>
-            </w:r>
-            <w:r>
-              <w:rPr>
-                <w:vertAlign w:val="subscript"/>
-              </w:rPr>
-              <w:t>s</w:t>
-            </w:r>
-            <w:r>
-              <w:t xml:space="preserve"> is satisfied</w:t>
-            </w:r>
-          </w:p>
-          <w:p>
-            <w:pPr>
-              <w:cnfStyle w:val="000000100000" w:firstRow="0" w:lastRow="0" w:firstColumn="0" w:lastColumn="0" w:oddVBand="0" w:evenVBand="0" w:oddHBand="1" w:evenHBand="0" w:firstRowFirstColumn="0" w:firstRowLastColumn="0" w:lastRowFirstColumn="0" w:lastRowLastColumn="0"/>
-            </w:pPr>
-            <w:r>
-              <w:t>Decide to ask for first the method and then the payload</w:t>
-            </w:r>
-          </w:p>
-        </w:tc>
-      </w:tr>
-      <w:tr>
-        <w:tc>
-          <w:tcPr>
-            <w:cnfStyle w:val="001000000000" w:firstRow="0" w:lastRow="0" w:firstColumn="1" w:lastColumn="0" w:oddVBand="0" w:evenVBand="0" w:oddHBand="0" w:evenHBand="0" w:firstRowFirstColumn="0" w:firstRowLastColumn="0" w:lastRowFirstColumn="0" w:lastRowLastColumn="0"/>
-            <w:tcW w:w="2635" w:type="dxa"/>
-            <w:tcBorders>
-              <w:right w:val="single" w:sz="4" w:space="0" w:color="000000" w:themeColor="text1"/>
-            </w:tcBorders>
-          </w:tcPr>
-          <w:p>
-            <w:pPr>
-              <w:rPr>
-                <w:b w:val="0"/>
-              </w:rPr>
-            </w:pPr>
-          </w:p>
-        </w:tc>
-        <w:tc>
-          <w:tcPr>
-            <w:tcW w:w="2666" w:type="dxa"/>
-            <w:tcBorders>
-              <w:left w:val="single" w:sz="4" w:space="0" w:color="000000" w:themeColor="text1"/>
-              <w:right w:val="single" w:sz="4" w:space="0" w:color="000000" w:themeColor="text1"/>
-            </w:tcBorders>
-          </w:tcPr>
-          <w:p>
-            <w:pPr>
-              <w:cnfStyle w:val="000000000000" w:firstRow="0" w:lastRow="0" w:firstColumn="0" w:lastColumn="0" w:oddVBand="0" w:evenVBand="0" w:oddHBand="0" w:evenHBand="0" w:firstRowFirstColumn="0" w:firstRowLastColumn="0" w:lastRowFirstColumn="0" w:lastRowLastColumn="0"/>
-            </w:pPr>
-            <w:r>
-              <w:t>Which HTTP method did you use and why?</w:t>
-            </w:r>
-          </w:p>
-        </w:tc>
-        <w:tc>
-          <w:tcPr>
-            <w:tcW w:w="2349" w:type="dxa"/>
-            <w:tcBorders>
-              <w:left w:val="single" w:sz="4" w:space="0" w:color="000000" w:themeColor="text1"/>
-              <w:right w:val="single" w:sz="4" w:space="0" w:color="000000" w:themeColor="text1"/>
-            </w:tcBorders>
-          </w:tcPr>
-          <w:p>
-            <w:pPr>
-              <w:cnfStyle w:val="000000000000" w:firstRow="0" w:lastRow="0" w:firstColumn="0" w:lastColumn="0" w:oddVBand="0" w:evenVBand="0" w:oddHBand="0" w:evenHBand="0" w:firstRowFirstColumn="0" w:firstRowLastColumn="0" w:lastRowFirstColumn="0" w:lastRowLastColumn="0"/>
-            </w:pPr>
-            <w:r>
-              <w:t>C</w:t>
-            </w:r>
-            <w:r>
-              <w:rPr>
-                <w:vertAlign w:val="subscript"/>
-              </w:rPr>
-              <w:t>r</w:t>
-            </w:r>
-            <w:r>
-              <w:t xml:space="preserve"> = HTTP </w:t>
-            </w:r>
-            <w:r>
-              <w:rPr>
-                <w:b/>
-                <w:color w:val="ED7D31" w:themeColor="accent2"/>
-              </w:rPr>
-              <w:t>method</w:t>
-            </w:r>
-            <w:r>
-              <w:t xml:space="preserve"> is specified</w:t>
-            </w:r>
-          </w:p>
-          <w:p>
-            <w:pPr>
-              <w:cnfStyle w:val="000000000000" w:firstRow="0" w:lastRow="0" w:firstColumn="0" w:lastColumn="0" w:oddVBand="0" w:evenVBand="0" w:oddHBand="0" w:evenHBand="0" w:firstRowFirstColumn="0" w:firstRowLastColumn="0" w:lastRowFirstColumn="0" w:lastRowLastColumn="0"/>
-            </w:pPr>
-            <w:r>
-              <w:t>C</w:t>
-            </w:r>
-            <w:r>
-              <w:rPr>
-                <w:vertAlign w:val="subscript"/>
-              </w:rPr>
-              <w:t>s</w:t>
-            </w:r>
-            <w:r>
-              <w:t xml:space="preserve"> = use either </w:t>
-            </w:r>
-            <w:r>
-              <w:rPr>
-                <w:i/>
-                <w:color w:val="5B9BD5" w:themeColor="accent1"/>
-              </w:rPr>
-              <w:t>POST, GET, PUT or DELETE</w:t>
-            </w:r>
-          </w:p>
-          <w:p>
-            <w:pPr>
-              <w:cnfStyle w:val="000000000000" w:firstRow="0" w:lastRow="0" w:firstColumn="0" w:lastColumn="0" w:oddVBand="0" w:evenVBand="0" w:oddHBand="0" w:evenHBand="0" w:firstRowFirstColumn="0" w:firstRowLastColumn="0" w:lastRowFirstColumn="0" w:lastRowLastColumn="0"/>
-            </w:pPr>
-          </w:p>
-          <w:p>
-            <w:pPr>
-              <w:cnfStyle w:val="000000000000" w:firstRow="0" w:lastRow="0" w:firstColumn="0" w:lastColumn="0" w:oddVBand="0" w:evenVBand="0" w:oddHBand="0" w:evenHBand="0" w:firstRowFirstColumn="0" w:firstRowLastColumn="0" w:lastRowFirstColumn="0" w:lastRowLastColumn="0"/>
-            </w:pPr>
-            <w:r>
-              <w:t>C</w:t>
-            </w:r>
-            <w:r>
-              <w:rPr>
-                <w:vertAlign w:val="subscript"/>
-              </w:rPr>
-              <w:t>r</w:t>
-            </w:r>
-            <w:r>
-              <w:t xml:space="preserve"> = task contains the concept “</w:t>
-            </w:r>
-            <w:r>
-              <w:rPr>
-                <w:i/>
-                <w:color w:val="5B9BD5" w:themeColor="accent1"/>
-              </w:rPr>
-              <w:t>save</w:t>
-            </w:r>
-            <w:r>
-              <w:t xml:space="preserve">” </w:t>
-            </w:r>
-          </w:p>
-          <w:p>
-            <w:pPr>
-              <w:cnfStyle w:val="000000000000" w:firstRow="0" w:lastRow="0" w:firstColumn="0" w:lastColumn="0" w:oddVBand="0" w:evenVBand="0" w:oddHBand="0" w:evenHBand="0" w:firstRowFirstColumn="0" w:firstRowLastColumn="0" w:lastRowFirstColumn="0" w:lastRowLastColumn="0"/>
-            </w:pPr>
-            <w:r>
-              <w:t>C</w:t>
-            </w:r>
-            <w:r>
-              <w:rPr>
-                <w:vertAlign w:val="subscript"/>
-              </w:rPr>
-              <w:t>s</w:t>
-            </w:r>
-            <w:r>
-              <w:t xml:space="preserve"> = use </w:t>
-            </w:r>
-            <w:r>
-              <w:rPr>
-                <w:i/>
-                <w:color w:val="5B9BD5" w:themeColor="accent1"/>
-              </w:rPr>
-              <w:t>POST</w:t>
-            </w:r>
-            <w:r>
-              <w:t xml:space="preserve"> or </w:t>
-            </w:r>
-            <w:r>
-              <w:rPr>
-                <w:i/>
-                <w:color w:val="5B9BD5" w:themeColor="accent1"/>
-              </w:rPr>
-              <w:t>PUT</w:t>
-            </w:r>
-            <w:r>
-              <w:t xml:space="preserve"> method, but </w:t>
-            </w:r>
-            <w:r>
-              <w:rPr>
-                <w:i/>
-              </w:rPr>
-              <w:t>not</w:t>
-            </w:r>
-            <w:r>
-              <w:t xml:space="preserve"> </w:t>
-            </w:r>
-            <w:r>
-              <w:t>GET</w:t>
-            </w:r>
-            <w:r>
-              <w:t xml:space="preserve"> or </w:t>
-            </w:r>
-            <w:r>
-              <w:t>DELETE</w:t>
-            </w:r>
-          </w:p>
-        </w:tc>
-        <w:tc>
-          <w:tcPr>
-            <w:tcW w:w="2962" w:type="dxa"/>
-            <w:tcBorders>
-              <w:left w:val="single" w:sz="4" w:space="0" w:color="000000" w:themeColor="text1"/>
-            </w:tcBorders>
-          </w:tcPr>
-          <w:p>
-            <w:pPr>
-              <w:pStyle w:val="ListParagraph"/>
-              <w:numPr>
-                <w:ilvl w:val="0"/>
-                <w:numId w:val="1"/>
-              </w:numPr>
-              <w:cnfStyle w:val="000000000000" w:firstRow="0" w:lastRow="0" w:firstColumn="0" w:lastColumn="0" w:oddVBand="0" w:evenVBand="0" w:oddHBand="0" w:evenHBand="0" w:firstRowFirstColumn="0" w:firstRowLastColumn="0" w:lastRowFirstColumn="0" w:lastRowLastColumn="0"/>
-            </w:pPr>
-            <w:r>
-              <w:t>The concept “save” can also be expressed with the keyword “store”</w:t>
-            </w:r>
-          </w:p>
-        </w:tc>
-        <w:tc>
-          <w:tcPr>
-            <w:tcW w:w="2338" w:type="dxa"/>
-            <w:tcBorders>
-              <w:left w:val="single" w:sz="4" w:space="0" w:color="000000" w:themeColor="text1"/>
-            </w:tcBorders>
-          </w:tcPr>
-          <w:p>
-            <w:pPr>
-              <w:cnfStyle w:val="000000000000" w:firstRow="0" w:lastRow="0" w:firstColumn="0" w:lastColumn="0" w:oddVBand="0" w:evenVBand="0" w:oddHBand="0" w:evenHBand="0" w:firstRowFirstColumn="0" w:firstRowLastColumn="0" w:lastRowFirstColumn="0" w:lastRowLastColumn="0"/>
-            </w:pPr>
-            <w:r>
-              <w:t>Waiting for “POST” to confirm C</w:t>
-            </w:r>
-            <w:r>
-              <w:rPr>
-                <w:vertAlign w:val="subscript"/>
-              </w:rPr>
-              <w:t>s</w:t>
-            </w:r>
-            <w:r>
-              <w:t xml:space="preserve"> of second constraint; then waiting for its C</w:t>
-            </w:r>
-            <w:r>
-              <w:rPr>
-                <w:vertAlign w:val="subscript"/>
-              </w:rPr>
-              <w:t>r</w:t>
-            </w:r>
-          </w:p>
-        </w:tc>
-      </w:tr>
-      <w:tr>
-        <w:trPr>
-          <w:cnfStyle w:val="000000100000" w:firstRow="0" w:lastRow="0" w:firstColumn="0" w:lastColumn="0" w:oddVBand="0" w:evenVBand="0" w:oddHBand="1" w:evenHBand="0" w:firstRowFirstColumn="0" w:firstRowLastColumn="0" w:lastRowFirstColumn="0" w:lastRowLastColumn="0"/>
-        </w:trPr>
-        <w:tc>
-          <w:tcPr>
-            <w:cnfStyle w:val="001000000000" w:firstRow="0" w:lastRow="0" w:firstColumn="1" w:lastColumn="0" w:oddVBand="0" w:evenVBand="0" w:oddHBand="0" w:evenHBand="0" w:firstRowFirstColumn="0" w:firstRowLastColumn="0" w:lastRowFirstColumn="0" w:lastRowLastColumn="0"/>
-            <w:tcW w:w="2635" w:type="dxa"/>
-            <w:tcBorders>
-              <w:right w:val="single" w:sz="4" w:space="0" w:color="000000" w:themeColor="text1"/>
-            </w:tcBorders>
-          </w:tcPr>
-          <w:p>
-            <w:pPr>
-              <w:rPr>
-                <w:b w:val="0"/>
-              </w:rPr>
-            </w:pPr>
-            <w:r>
-              <w:rPr>
-                <w:b w:val="0"/>
-              </w:rPr>
-              <w:t xml:space="preserve">I opened the </w:t>
-            </w:r>
-            <w:proofErr w:type="spellStart"/>
-            <w:r>
-              <w:rPr>
-                <w:b w:val="0"/>
-              </w:rPr>
-              <w:t>camunda</w:t>
-            </w:r>
-            <w:proofErr w:type="spellEnd"/>
-            <w:r>
-              <w:rPr>
-                <w:b w:val="0"/>
-              </w:rPr>
-              <w:t xml:space="preserve"> exercise and I used the </w:t>
-            </w:r>
-            <w:r>
-              <w:rPr>
-                <w:b w:val="0"/>
-                <w:color w:val="ED7D31" w:themeColor="accent2"/>
-              </w:rPr>
-              <w:t>get method</w:t>
-            </w:r>
-            <w:r>
-              <w:rPr>
-                <w:b w:val="0"/>
-              </w:rPr>
-              <w:t xml:space="preserve">. I was receiving the menu in the service </w:t>
-            </w:r>
-            <w:r>
-              <w:rPr>
-                <w:b w:val="0"/>
-              </w:rPr>
-              <w:lastRenderedPageBreak/>
-              <w:t>task, I did not save the menu in the google sheet.</w:t>
-            </w:r>
-          </w:p>
-        </w:tc>
-        <w:tc>
-          <w:tcPr>
-            <w:tcW w:w="2666" w:type="dxa"/>
-            <w:tcBorders>
-              <w:left w:val="single" w:sz="4" w:space="0" w:color="000000" w:themeColor="text1"/>
-              <w:right w:val="single" w:sz="4" w:space="0" w:color="000000" w:themeColor="text1"/>
-            </w:tcBorders>
-          </w:tcPr>
-          <w:p>
-            <w:pPr>
-              <w:cnfStyle w:val="000000100000" w:firstRow="0" w:lastRow="0" w:firstColumn="0" w:lastColumn="0" w:oddVBand="0" w:evenVBand="0" w:oddHBand="1" w:evenHBand="0" w:firstRowFirstColumn="0" w:firstRowLastColumn="0" w:lastRowFirstColumn="0" w:lastRowLastColumn="0"/>
-            </w:pPr>
-          </w:p>
-        </w:tc>
-        <w:tc>
-          <w:tcPr>
-            <w:tcW w:w="2349" w:type="dxa"/>
-            <w:tcBorders>
-              <w:left w:val="single" w:sz="4" w:space="0" w:color="000000" w:themeColor="text1"/>
-              <w:right w:val="single" w:sz="4" w:space="0" w:color="000000" w:themeColor="text1"/>
-            </w:tcBorders>
-          </w:tcPr>
-          <w:p>
-            <w:pPr>
-              <w:cnfStyle w:val="000000100000" w:firstRow="0" w:lastRow="0" w:firstColumn="0" w:lastColumn="0" w:oddVBand="0" w:evenVBand="0" w:oddHBand="1" w:evenHBand="0" w:firstRowFirstColumn="0" w:firstRowLastColumn="0" w:lastRowFirstColumn="0" w:lastRowLastColumn="0"/>
-            </w:pPr>
-          </w:p>
-        </w:tc>
-        <w:tc>
-          <w:tcPr>
-            <w:tcW w:w="2962" w:type="dxa"/>
-            <w:tcBorders>
-              <w:left w:val="single" w:sz="4" w:space="0" w:color="000000" w:themeColor="text1"/>
-            </w:tcBorders>
-          </w:tcPr>
-          <w:p>
-            <w:pPr>
-              <w:cnfStyle w:val="000000100000" w:firstRow="0" w:lastRow="0" w:firstColumn="0" w:lastColumn="0" w:oddVBand="0" w:evenVBand="0" w:oddHBand="1" w:evenHBand="0" w:firstRowFirstColumn="0" w:firstRowLastColumn="0" w:lastRowFirstColumn="0" w:lastRowLastColumn="0"/>
-            </w:pPr>
-          </w:p>
-        </w:tc>
-        <w:tc>
-          <w:tcPr>
-            <w:tcW w:w="2338" w:type="dxa"/>
-            <w:tcBorders>
-              <w:left w:val="single" w:sz="4" w:space="0" w:color="000000" w:themeColor="text1"/>
-            </w:tcBorders>
-          </w:tcPr>
-          <w:p>
-            <w:pPr>
-              <w:cnfStyle w:val="000000100000" w:firstRow="0" w:lastRow="0" w:firstColumn="0" w:lastColumn="0" w:oddVBand="0" w:evenVBand="0" w:oddHBand="1" w:evenHBand="0" w:firstRowFirstColumn="0" w:firstRowLastColumn="0" w:lastRowFirstColumn="0" w:lastRowLastColumn="0"/>
-            </w:pPr>
-            <w:r>
-              <w:t>C</w:t>
-            </w:r>
-            <w:r>
-              <w:rPr>
-                <w:vertAlign w:val="subscript"/>
-              </w:rPr>
-              <w:t>s</w:t>
-            </w:r>
-            <w:r>
-              <w:t xml:space="preserve"> of first constraint satisfied</w:t>
-            </w:r>
-          </w:p>
-          <w:p>
-            <w:pPr>
-              <w:cnfStyle w:val="000000100000" w:firstRow="0" w:lastRow="0" w:firstColumn="0" w:lastColumn="0" w:oddVBand="0" w:evenVBand="0" w:oddHBand="1" w:evenHBand="0" w:firstRowFirstColumn="0" w:firstRowLastColumn="0" w:lastRowFirstColumn="0" w:lastRowLastColumn="0"/>
-            </w:pPr>
-            <w:r>
-              <w:lastRenderedPageBreak/>
-              <w:t>C</w:t>
-            </w:r>
-            <w:r>
-              <w:rPr>
-                <w:vertAlign w:val="subscript"/>
-              </w:rPr>
-              <w:t>s</w:t>
-            </w:r>
-            <w:r>
-              <w:t xml:space="preserve"> of second constraint not confirmed -&gt; ask again</w:t>
-            </w:r>
-          </w:p>
-        </w:tc>
-      </w:tr>
-      <w:tr>
-        <w:tc>
-          <w:tcPr>
-            <w:cnfStyle w:val="001000000000" w:firstRow="0" w:lastRow="0" w:firstColumn="1" w:lastColumn="0" w:oddVBand="0" w:evenVBand="0" w:oddHBand="0" w:evenHBand="0" w:firstRowFirstColumn="0" w:firstRowLastColumn="0" w:lastRowFirstColumn="0" w:lastRowLastColumn="0"/>
-            <w:tcW w:w="2635" w:type="dxa"/>
-            <w:tcBorders>
-              <w:right w:val="single" w:sz="4" w:space="0" w:color="000000" w:themeColor="text1"/>
-            </w:tcBorders>
-          </w:tcPr>
-          <w:p/>
-        </w:tc>
-        <w:tc>
-          <w:tcPr>
-            <w:tcW w:w="2666" w:type="dxa"/>
-            <w:tcBorders>
-              <w:left w:val="single" w:sz="4" w:space="0" w:color="000000" w:themeColor="text1"/>
-              <w:right w:val="single" w:sz="4" w:space="0" w:color="000000" w:themeColor="text1"/>
-            </w:tcBorders>
-          </w:tcPr>
-          <w:p>
-            <w:pPr>
-              <w:cnfStyle w:val="000000000000" w:firstRow="0" w:lastRow="0" w:firstColumn="0" w:lastColumn="0" w:oddVBand="0" w:evenVBand="0" w:oddHBand="0" w:evenHBand="0" w:firstRowFirstColumn="0" w:firstRowLastColumn="0" w:lastRowFirstColumn="0" w:lastRowLastColumn="0"/>
-            </w:pPr>
-            <w:r>
-              <w:t>It seems you were using GET, are you sure about this?</w:t>
-            </w:r>
-          </w:p>
-        </w:tc>
-        <w:tc>
-          <w:tcPr>
-            <w:tcW w:w="2349" w:type="dxa"/>
-            <w:tcBorders>
-              <w:left w:val="single" w:sz="4" w:space="0" w:color="000000" w:themeColor="text1"/>
-              <w:right w:val="single" w:sz="4" w:space="0" w:color="000000" w:themeColor="text1"/>
-            </w:tcBorders>
-          </w:tcPr>
-          <w:p>
-            <w:pPr>
-              <w:cnfStyle w:val="000000000000" w:firstRow="0" w:lastRow="0" w:firstColumn="0" w:lastColumn="0" w:oddVBand="0" w:evenVBand="0" w:oddHBand="0" w:evenHBand="0" w:firstRowFirstColumn="0" w:firstRowLastColumn="0" w:lastRowFirstColumn="0" w:lastRowLastColumn="0"/>
-            </w:pPr>
-            <w:r>
-              <w:t>C</w:t>
-            </w:r>
-            <w:r>
-              <w:rPr>
-                <w:vertAlign w:val="subscript"/>
-              </w:rPr>
-              <w:t>r</w:t>
-            </w:r>
-            <w:r>
-              <w:t xml:space="preserve"> = task contains the concept “</w:t>
-            </w:r>
-            <w:r>
-              <w:t>save</w:t>
-            </w:r>
-            <w:r>
-              <w:t>”</w:t>
-            </w:r>
-          </w:p>
-          <w:p>
-            <w:pPr>
-              <w:cnfStyle w:val="000000000000" w:firstRow="0" w:lastRow="0" w:firstColumn="0" w:lastColumn="0" w:oddVBand="0" w:evenVBand="0" w:oddHBand="0" w:evenHBand="0" w:firstRowFirstColumn="0" w:firstRowLastColumn="0" w:lastRowFirstColumn="0" w:lastRowLastColumn="0"/>
-            </w:pPr>
-            <w:r>
-              <w:t>C</w:t>
-            </w:r>
-            <w:r>
-              <w:rPr>
-                <w:vertAlign w:val="subscript"/>
-              </w:rPr>
-              <w:t>s</w:t>
-            </w:r>
-            <w:r>
-              <w:t xml:space="preserve"> = use </w:t>
-            </w:r>
-            <w:r>
-              <w:t>POST</w:t>
-            </w:r>
-            <w:r>
-              <w:t xml:space="preserve"> or </w:t>
-            </w:r>
-            <w:r>
-              <w:t>PUT</w:t>
-            </w:r>
-            <w:r>
-              <w:t xml:space="preserve"> method, but </w:t>
-            </w:r>
-            <w:r>
-              <w:rPr>
-                <w:i/>
-              </w:rPr>
-              <w:t>not</w:t>
-            </w:r>
-            <w:r>
-              <w:t xml:space="preserve"> </w:t>
-            </w:r>
-            <w:r>
-              <w:rPr>
-                <w:b/>
-                <w:color w:val="ED7D31" w:themeColor="accent2"/>
-              </w:rPr>
-              <w:t>GET</w:t>
-            </w:r>
-            <w:r>
-              <w:t xml:space="preserve"> or </w:t>
-            </w:r>
-            <w:r>
-              <w:t>DELETE</w:t>
-            </w:r>
-          </w:p>
-        </w:tc>
-        <w:tc>
-          <w:tcPr>
-            <w:tcW w:w="2962" w:type="dxa"/>
-            <w:tcBorders>
-              <w:left w:val="single" w:sz="4" w:space="0" w:color="000000" w:themeColor="text1"/>
-            </w:tcBorders>
-          </w:tcPr>
-          <w:p>
-            <w:pPr>
-              <w:cnfStyle w:val="000000000000" w:firstRow="0" w:lastRow="0" w:firstColumn="0" w:lastColumn="0" w:oddVBand="0" w:evenVBand="0" w:oddHBand="0" w:evenHBand="0" w:firstRowFirstColumn="0" w:firstRowLastColumn="0" w:lastRowFirstColumn="0" w:lastRowLastColumn="0"/>
-            </w:pPr>
-          </w:p>
-        </w:tc>
-        <w:tc>
-          <w:tcPr>
-            <w:tcW w:w="2338" w:type="dxa"/>
-            <w:tcBorders>
-              <w:left w:val="single" w:sz="4" w:space="0" w:color="000000" w:themeColor="text1"/>
-            </w:tcBorders>
-          </w:tcPr>
-          <w:p>
-            <w:pPr>
-              <w:cnfStyle w:val="000000000000" w:firstRow="0" w:lastRow="0" w:firstColumn="0" w:lastColumn="0" w:oddVBand="0" w:evenVBand="0" w:oddHBand="0" w:evenHBand="0" w:firstRowFirstColumn="0" w:firstRowLastColumn="0" w:lastRowFirstColumn="0" w:lastRowLastColumn="0"/>
-            </w:pPr>
-          </w:p>
-        </w:tc>
-      </w:tr>
-      <w:tr>
-        <w:trPr>
-          <w:cnfStyle w:val="000000100000" w:firstRow="0" w:lastRow="0" w:firstColumn="0" w:lastColumn="0" w:oddVBand="0" w:evenVBand="0" w:oddHBand="1" w:evenHBand="0" w:firstRowFirstColumn="0" w:firstRowLastColumn="0" w:lastRowFirstColumn="0" w:lastRowLastColumn="0"/>
-        </w:trPr>
-        <w:tc>
-          <w:tcPr>
-            <w:cnfStyle w:val="001000000000" w:firstRow="0" w:lastRow="0" w:firstColumn="1" w:lastColumn="0" w:oddVBand="0" w:evenVBand="0" w:oddHBand="0" w:evenHBand="0" w:firstRowFirstColumn="0" w:firstRowLastColumn="0" w:lastRowFirstColumn="0" w:lastRowLastColumn="0"/>
-            <w:tcW w:w="2635" w:type="dxa"/>
-            <w:tcBorders>
-              <w:right w:val="single" w:sz="4" w:space="0" w:color="000000" w:themeColor="text1"/>
-            </w:tcBorders>
-          </w:tcPr>
-          <w:p>
-            <w:pPr>
-              <w:rPr>
-                <w:b w:val="0"/>
-              </w:rPr>
-            </w:pPr>
-            <w:r>
-              <w:rPr>
-                <w:b w:val="0"/>
-              </w:rPr>
-              <w:t xml:space="preserve">yes, I used </w:t>
-            </w:r>
-            <w:proofErr w:type="gramStart"/>
-            <w:r>
-              <w:rPr>
-                <w:b w:val="0"/>
-                <w:color w:val="ED7D31" w:themeColor="accent2"/>
-              </w:rPr>
-              <w:t>get</w:t>
-            </w:r>
-            <w:proofErr w:type="gramEnd"/>
-            <w:r>
-              <w:rPr>
-                <w:b w:val="0"/>
-                <w:color w:val="ED7D31" w:themeColor="accent2"/>
-              </w:rPr>
-              <w:t xml:space="preserve"> </w:t>
-            </w:r>
-            <w:r>
-              <w:rPr>
-                <w:b w:val="0"/>
-              </w:rPr>
-              <w:t xml:space="preserve">to retrieve the list of pizzas in the menu. The menu is </w:t>
-            </w:r>
-            <w:r>
-              <w:rPr>
-                <w:b w:val="0"/>
-                <w:color w:val="ED7D31" w:themeColor="accent2"/>
-              </w:rPr>
-              <w:t xml:space="preserve">saved </w:t>
-            </w:r>
-            <w:r>
-              <w:rPr>
-                <w:b w:val="0"/>
-              </w:rPr>
-              <w:t>in a google sheet</w:t>
-            </w:r>
-          </w:p>
-        </w:tc>
-        <w:tc>
-          <w:tcPr>
-            <w:tcW w:w="2666" w:type="dxa"/>
-            <w:tcBorders>
-              <w:left w:val="single" w:sz="4" w:space="0" w:color="000000" w:themeColor="text1"/>
-              <w:right w:val="single" w:sz="4" w:space="0" w:color="000000" w:themeColor="text1"/>
-            </w:tcBorders>
-          </w:tcPr>
-          <w:p>
-            <w:pPr>
-              <w:cnfStyle w:val="000000100000" w:firstRow="0" w:lastRow="0" w:firstColumn="0" w:lastColumn="0" w:oddVBand="0" w:evenVBand="0" w:oddHBand="1" w:evenHBand="0" w:firstRowFirstColumn="0" w:firstRowLastColumn="0" w:lastRowFirstColumn="0" w:lastRowLastColumn="0"/>
-            </w:pPr>
-          </w:p>
-        </w:tc>
-        <w:tc>
-          <w:tcPr>
-            <w:tcW w:w="2349" w:type="dxa"/>
-            <w:tcBorders>
-              <w:left w:val="single" w:sz="4" w:space="0" w:color="000000" w:themeColor="text1"/>
-              <w:right w:val="single" w:sz="4" w:space="0" w:color="000000" w:themeColor="text1"/>
-            </w:tcBorders>
-          </w:tcPr>
-          <w:p>
-            <w:pPr>
-              <w:cnfStyle w:val="000000100000" w:firstRow="0" w:lastRow="0" w:firstColumn="0" w:lastColumn="0" w:oddVBand="0" w:evenVBand="0" w:oddHBand="1" w:evenHBand="0" w:firstRowFirstColumn="0" w:firstRowLastColumn="0" w:lastRowFirstColumn="0" w:lastRowLastColumn="0"/>
-            </w:pPr>
-          </w:p>
-        </w:tc>
-        <w:tc>
-          <w:tcPr>
-            <w:tcW w:w="2962" w:type="dxa"/>
-            <w:tcBorders>
-              <w:left w:val="single" w:sz="4" w:space="0" w:color="000000" w:themeColor="text1"/>
-            </w:tcBorders>
-          </w:tcPr>
-          <w:p>
-            <w:pPr>
-              <w:cnfStyle w:val="000000100000" w:firstRow="0" w:lastRow="0" w:firstColumn="0" w:lastColumn="0" w:oddVBand="0" w:evenVBand="0" w:oddHBand="1" w:evenHBand="0" w:firstRowFirstColumn="0" w:firstRowLastColumn="0" w:lastRowFirstColumn="0" w:lastRowLastColumn="0"/>
-            </w:pPr>
-          </w:p>
-        </w:tc>
-        <w:tc>
-          <w:tcPr>
-            <w:tcW w:w="2338" w:type="dxa"/>
-            <w:tcBorders>
-              <w:left w:val="single" w:sz="4" w:space="0" w:color="000000" w:themeColor="text1"/>
-            </w:tcBorders>
-          </w:tcPr>
-          <w:p>
-            <w:pPr>
-              <w:cnfStyle w:val="000000100000" w:firstRow="0" w:lastRow="0" w:firstColumn="0" w:lastColumn="0" w:oddVBand="0" w:evenVBand="0" w:oddHBand="1" w:evenHBand="0" w:firstRowFirstColumn="0" w:firstRowLastColumn="0" w:lastRowFirstColumn="0" w:lastRowLastColumn="0"/>
-            </w:pPr>
-            <w:r>
-              <w:t>Seems to match C</w:t>
-            </w:r>
-            <w:r>
-              <w:rPr>
-                <w:vertAlign w:val="subscript"/>
-              </w:rPr>
-              <w:t>r</w:t>
-            </w:r>
-            <w:r>
-              <w:t xml:space="preserve"> (“saved”), but not C</w:t>
-            </w:r>
-            <w:r>
-              <w:rPr>
-                <w:vertAlign w:val="subscript"/>
-              </w:rPr>
-              <w:t>s</w:t>
-            </w:r>
-            <w:r>
-              <w:t xml:space="preserve"> (“POST”)</w:t>
-            </w:r>
-          </w:p>
-          <w:p>
-            <w:pPr>
-              <w:cnfStyle w:val="000000100000" w:firstRow="0" w:lastRow="0" w:firstColumn="0" w:lastColumn="0" w:oddVBand="0" w:evenVBand="0" w:oddHBand="1" w:evenHBand="0" w:firstRowFirstColumn="0" w:firstRowLastColumn="0" w:lastRowFirstColumn="0" w:lastRowLastColumn="0"/>
-            </w:pPr>
-            <w:r>
-              <w:t>-&gt; switch to next topic; save unconfirmed constraint for final feedback</w:t>
-            </w:r>
-          </w:p>
-        </w:tc>
-      </w:tr>
-      <w:tr>
-        <w:tc>
-          <w:tcPr>
-            <w:cnfStyle w:val="001000000000" w:firstRow="0" w:lastRow="0" w:firstColumn="1" w:lastColumn="0" w:oddVBand="0" w:evenVBand="0" w:oddHBand="0" w:evenHBand="0" w:firstRowFirstColumn="0" w:firstRowLastColumn="0" w:lastRowFirstColumn="0" w:lastRowLastColumn="0"/>
-            <w:tcW w:w="2635" w:type="dxa"/>
-            <w:tcBorders>
-              <w:right w:val="single" w:sz="4" w:space="0" w:color="000000" w:themeColor="text1"/>
-            </w:tcBorders>
-          </w:tcPr>
-          <w:p>
-            <w:pPr>
-              <w:rPr>
-                <w:b w:val="0"/>
-              </w:rPr>
-            </w:pPr>
-          </w:p>
-        </w:tc>
-        <w:tc>
-          <w:tcPr>
-            <w:tcW w:w="2666" w:type="dxa"/>
-            <w:tcBorders>
-              <w:left w:val="single" w:sz="4" w:space="0" w:color="000000" w:themeColor="text1"/>
-              <w:right w:val="single" w:sz="4" w:space="0" w:color="000000" w:themeColor="text1"/>
-            </w:tcBorders>
-          </w:tcPr>
-          <w:p>
-            <w:pPr>
-              <w:cnfStyle w:val="000000000000" w:firstRow="0" w:lastRow="0" w:firstColumn="0" w:lastColumn="0" w:oddVBand="0" w:evenVBand="0" w:oddHBand="0" w:evenHBand="0" w:firstRowFirstColumn="0" w:firstRowLastColumn="0" w:lastRowFirstColumn="0" w:lastRowLastColumn="0"/>
-            </w:pPr>
-            <w:r>
-              <w:t>Hmmm. How did you construct the payload?</w:t>
-            </w:r>
-          </w:p>
-        </w:tc>
-        <w:tc>
-          <w:tcPr>
-            <w:tcW w:w="2349" w:type="dxa"/>
-            <w:tcBorders>
-              <w:left w:val="single" w:sz="4" w:space="0" w:color="000000" w:themeColor="text1"/>
-              <w:right w:val="single" w:sz="4" w:space="0" w:color="000000" w:themeColor="text1"/>
-            </w:tcBorders>
-          </w:tcPr>
-          <w:p>
-            <w:pPr>
-              <w:cnfStyle w:val="000000000000" w:firstRow="0" w:lastRow="0" w:firstColumn="0" w:lastColumn="0" w:oddVBand="0" w:evenVBand="0" w:oddHBand="0" w:evenHBand="0" w:firstRowFirstColumn="0" w:firstRowLastColumn="0" w:lastRowFirstColumn="0" w:lastRowLastColumn="0"/>
-            </w:pPr>
-            <w:r>
-              <w:t>C</w:t>
-            </w:r>
-            <w:r>
-              <w:rPr>
-                <w:vertAlign w:val="subscript"/>
-              </w:rPr>
-              <w:t>r</w:t>
-            </w:r>
-            <w:r>
-              <w:t xml:space="preserve"> = </w:t>
-            </w:r>
-            <w:r>
-              <w:rPr>
-                <w:b/>
-                <w:color w:val="ED7D31" w:themeColor="accent2"/>
-              </w:rPr>
-              <w:t>payload</w:t>
-            </w:r>
-            <w:r>
-              <w:rPr>
-                <w:color w:val="ED7D31" w:themeColor="accent2"/>
-              </w:rPr>
-              <w:t xml:space="preserve"> </w:t>
-            </w:r>
-            <w:r>
-              <w:t>is defined</w:t>
-            </w:r>
-          </w:p>
-          <w:p>
-            <w:pPr>
-              <w:cnfStyle w:val="000000000000" w:firstRow="0" w:lastRow="0" w:firstColumn="0" w:lastColumn="0" w:oddVBand="0" w:evenVBand="0" w:oddHBand="0" w:evenHBand="0" w:firstRowFirstColumn="0" w:firstRowLastColumn="0" w:lastRowFirstColumn="0" w:lastRowLastColumn="0"/>
-            </w:pPr>
-            <w:r>
-              <w:t>C</w:t>
-            </w:r>
-            <w:r>
-              <w:rPr>
-                <w:vertAlign w:val="subscript"/>
-              </w:rPr>
-              <w:t>s</w:t>
-            </w:r>
-            <w:r>
-              <w:t xml:space="preserve"> = use </w:t>
-            </w:r>
-            <w:r>
-              <w:rPr>
-                <w:i/>
-                <w:color w:val="5B9BD5" w:themeColor="accent1"/>
-              </w:rPr>
-              <w:t>JSON</w:t>
-            </w:r>
-            <w:r>
-              <w:t xml:space="preserve"> format</w:t>
-            </w:r>
-          </w:p>
-        </w:tc>
-        <w:tc>
-          <w:tcPr>
-            <w:tcW w:w="2962" w:type="dxa"/>
-            <w:tcBorders>
-              <w:left w:val="single" w:sz="4" w:space="0" w:color="000000" w:themeColor="text1"/>
-            </w:tcBorders>
-          </w:tcPr>
-          <w:p>
-            <w:pPr>
-              <w:cnfStyle w:val="000000000000" w:firstRow="0" w:lastRow="0" w:firstColumn="0" w:lastColumn="0" w:oddVBand="0" w:evenVBand="0" w:oddHBand="0" w:evenHBand="0" w:firstRowFirstColumn="0" w:firstRowLastColumn="0" w:lastRowFirstColumn="0" w:lastRowLastColumn="0"/>
-            </w:pPr>
-          </w:p>
-        </w:tc>
-        <w:tc>
-          <w:tcPr>
-            <w:tcW w:w="2338" w:type="dxa"/>
-            <w:tcBorders>
-              <w:left w:val="single" w:sz="4" w:space="0" w:color="000000" w:themeColor="text1"/>
-            </w:tcBorders>
-          </w:tcPr>
-          <w:p>
-            <w:pPr>
-              <w:cnfStyle w:val="000000000000" w:firstRow="0" w:lastRow="0" w:firstColumn="0" w:lastColumn="0" w:oddVBand="0" w:evenVBand="0" w:oddHBand="0" w:evenHBand="0" w:firstRowFirstColumn="0" w:firstRowLastColumn="0" w:lastRowFirstColumn="0" w:lastRowLastColumn="0"/>
-            </w:pPr>
-          </w:p>
-        </w:tc>
-      </w:tr>
-      <w:tr>
-        <w:trPr>
-          <w:cnfStyle w:val="000000100000" w:firstRow="0" w:lastRow="0" w:firstColumn="0" w:lastColumn="0" w:oddVBand="0" w:evenVBand="0" w:oddHBand="1" w:evenHBand="0" w:firstRowFirstColumn="0" w:firstRowLastColumn="0" w:lastRowFirstColumn="0" w:lastRowLastColumn="0"/>
-        </w:trPr>
-        <w:tc>
-          <w:tcPr>
-            <w:cnfStyle w:val="001000000000" w:firstRow="0" w:lastRow="0" w:firstColumn="1" w:lastColumn="0" w:oddVBand="0" w:evenVBand="0" w:oddHBand="0" w:evenHBand="0" w:firstRowFirstColumn="0" w:firstRowLastColumn="0" w:lastRowFirstColumn="0" w:lastRowLastColumn="0"/>
-            <w:tcW w:w="2635" w:type="dxa"/>
-            <w:tcBorders>
-              <w:right w:val="single" w:sz="4" w:space="0" w:color="000000" w:themeColor="text1"/>
-            </w:tcBorders>
-          </w:tcPr>
-          <w:p>
-            <w:pPr>
-              <w:rPr>
-                <w:b w:val="0"/>
-              </w:rPr>
-            </w:pPr>
-            <w:r>
-              <w:rPr>
-                <w:b w:val="0"/>
-              </w:rPr>
-              <w:t>I modified the one from the lectures</w:t>
-            </w:r>
-          </w:p>
-        </w:tc>
-        <w:tc>
-          <w:tcPr>
-            <w:tcW w:w="2666" w:type="dxa"/>
-            <w:tcBorders>
-              <w:left w:val="single" w:sz="4" w:space="0" w:color="000000" w:themeColor="text1"/>
-              <w:right w:val="single" w:sz="4" w:space="0" w:color="000000" w:themeColor="text1"/>
-            </w:tcBorders>
-          </w:tcPr>
-          <w:p>
-            <w:pPr>
-              <w:cnfStyle w:val="000000100000" w:firstRow="0" w:lastRow="0" w:firstColumn="0" w:lastColumn="0" w:oddVBand="0" w:evenVBand="0" w:oddHBand="1" w:evenHBand="0" w:firstRowFirstColumn="0" w:firstRowLastColumn="0" w:lastRowFirstColumn="0" w:lastRowLastColumn="0"/>
-            </w:pPr>
-          </w:p>
-        </w:tc>
-        <w:tc>
-          <w:tcPr>
-            <w:tcW w:w="2349" w:type="dxa"/>
-            <w:tcBorders>
-              <w:left w:val="single" w:sz="4" w:space="0" w:color="000000" w:themeColor="text1"/>
-              <w:right w:val="single" w:sz="4" w:space="0" w:color="000000" w:themeColor="text1"/>
-            </w:tcBorders>
-          </w:tcPr>
-          <w:p>
-            <w:pPr>
-              <w:cnfStyle w:val="000000100000" w:firstRow="0" w:lastRow="0" w:firstColumn="0" w:lastColumn="0" w:oddVBand="0" w:evenVBand="0" w:oddHBand="1" w:evenHBand="0" w:firstRowFirstColumn="0" w:firstRowLastColumn="0" w:lastRowFirstColumn="0" w:lastRowLastColumn="0"/>
-            </w:pPr>
-          </w:p>
-        </w:tc>
-        <w:tc>
-          <w:tcPr>
-            <w:tcW w:w="2962" w:type="dxa"/>
-            <w:tcBorders>
-              <w:left w:val="single" w:sz="4" w:space="0" w:color="000000" w:themeColor="text1"/>
-            </w:tcBorders>
-          </w:tcPr>
-          <w:p>
-            <w:pPr>
-              <w:cnfStyle w:val="000000100000" w:firstRow="0" w:lastRow="0" w:firstColumn="0" w:lastColumn="0" w:oddVBand="0" w:evenVBand="0" w:oddHBand="1" w:evenHBand="0" w:firstRowFirstColumn="0" w:firstRowLastColumn="0" w:lastRowFirstColumn="0" w:lastRowLastColumn="0"/>
-            </w:pPr>
-          </w:p>
-        </w:tc>
-        <w:tc>
-          <w:tcPr>
-            <w:tcW w:w="2338" w:type="dxa"/>
-            <w:tcBorders>
-              <w:left w:val="single" w:sz="4" w:space="0" w:color="000000" w:themeColor="text1"/>
-            </w:tcBorders>
-          </w:tcPr>
-          <w:p>
-            <w:pPr>
-              <w:cnfStyle w:val="000000100000" w:firstRow="0" w:lastRow="0" w:firstColumn="0" w:lastColumn="0" w:oddVBand="0" w:evenVBand="0" w:oddHBand="1" w:evenHBand="0" w:firstRowFirstColumn="0" w:firstRowLastColumn="0" w:lastRowFirstColumn="0" w:lastRowLastColumn="0"/>
-            </w:pPr>
-            <w:r>
-              <w:t>No trigger keyword was recognized -&gt; ask for “format”</w:t>
-            </w:r>
-          </w:p>
-        </w:tc>
-      </w:tr>
-      <w:tr>
-        <w:tc>
-          <w:tcPr>
-            <w:cnfStyle w:val="001000000000" w:firstRow="0" w:lastRow="0" w:firstColumn="1" w:lastColumn="0" w:oddVBand="0" w:evenVBand="0" w:oddHBand="0" w:evenHBand="0" w:firstRowFirstColumn="0" w:firstRowLastColumn="0" w:lastRowFirstColumn="0" w:lastRowLastColumn="0"/>
-            <w:tcW w:w="2635" w:type="dxa"/>
-            <w:tcBorders>
-              <w:right w:val="single" w:sz="4" w:space="0" w:color="000000" w:themeColor="text1"/>
-            </w:tcBorders>
-          </w:tcPr>
-          <w:p/>
-        </w:tc>
-        <w:tc>
-          <w:tcPr>
-            <w:tcW w:w="2666" w:type="dxa"/>
-            <w:tcBorders>
-              <w:left w:val="single" w:sz="4" w:space="0" w:color="000000" w:themeColor="text1"/>
-              <w:right w:val="single" w:sz="4" w:space="0" w:color="000000" w:themeColor="text1"/>
-            </w:tcBorders>
-          </w:tcPr>
-          <w:p>
-            <w:pPr>
-              <w:cnfStyle w:val="000000000000" w:firstRow="0" w:lastRow="0" w:firstColumn="0" w:lastColumn="0" w:oddVBand="0" w:evenVBand="0" w:oddHBand="0" w:evenHBand="0" w:firstRowFirstColumn="0" w:firstRowLastColumn="0" w:lastRowFirstColumn="0" w:lastRowLastColumn="0"/>
-            </w:pPr>
-            <w:r>
-              <w:t>In which format did you write the payload?</w:t>
-            </w:r>
-          </w:p>
-        </w:tc>
-        <w:tc>
-          <w:tcPr>
-            <w:tcW w:w="2349" w:type="dxa"/>
-            <w:tcBorders>
-              <w:left w:val="single" w:sz="4" w:space="0" w:color="000000" w:themeColor="text1"/>
-              <w:right w:val="single" w:sz="4" w:space="0" w:color="000000" w:themeColor="text1"/>
-            </w:tcBorders>
-          </w:tcPr>
-          <w:p>
-            <w:pPr>
-              <w:cnfStyle w:val="000000000000" w:firstRow="0" w:lastRow="0" w:firstColumn="0" w:lastColumn="0" w:oddVBand="0" w:evenVBand="0" w:oddHBand="0" w:evenHBand="0" w:firstRowFirstColumn="0" w:firstRowLastColumn="0" w:lastRowFirstColumn="0" w:lastRowLastColumn="0"/>
-            </w:pPr>
-            <w:r>
-              <w:t>C</w:t>
-            </w:r>
-            <w:r>
-              <w:rPr>
-                <w:vertAlign w:val="subscript"/>
-              </w:rPr>
-              <w:t>r</w:t>
-            </w:r>
-            <w:r>
-              <w:t xml:space="preserve"> = </w:t>
-            </w:r>
-            <w:r>
-              <w:rPr>
-                <w:b/>
-                <w:color w:val="ED7D31" w:themeColor="accent2"/>
-              </w:rPr>
-              <w:t>payload</w:t>
-            </w:r>
-            <w:r>
-              <w:rPr>
-                <w:color w:val="ED7D31" w:themeColor="accent2"/>
-              </w:rPr>
-              <w:t xml:space="preserve"> </w:t>
-            </w:r>
-            <w:r>
-              <w:t>is defined</w:t>
-            </w:r>
-          </w:p>
-          <w:p>
-            <w:pPr>
-              <w:cnfStyle w:val="000000000000" w:firstRow="0" w:lastRow="0" w:firstColumn="0" w:lastColumn="0" w:oddVBand="0" w:evenVBand="0" w:oddHBand="0" w:evenHBand="0" w:firstRowFirstColumn="0" w:firstRowLastColumn="0" w:lastRowFirstColumn="0" w:lastRowLastColumn="0"/>
-            </w:pPr>
-            <w:r>
-              <w:t>C</w:t>
-            </w:r>
-            <w:r>
-              <w:rPr>
-                <w:vertAlign w:val="subscript"/>
-              </w:rPr>
-              <w:t>s</w:t>
-            </w:r>
-            <w:r>
-              <w:t xml:space="preserve"> = use </w:t>
-            </w:r>
-            <w:r>
-              <w:rPr>
-                <w:i/>
-                <w:color w:val="5B9BD5" w:themeColor="accent1"/>
-              </w:rPr>
-              <w:t>JSON</w:t>
-            </w:r>
-            <w:r>
-              <w:t xml:space="preserve"> format</w:t>
-            </w:r>
-          </w:p>
-        </w:tc>
-        <w:tc>
-          <w:tcPr>
-            <w:tcW w:w="2962" w:type="dxa"/>
-            <w:tcBorders>
-              <w:left w:val="single" w:sz="4" w:space="0" w:color="000000" w:themeColor="text1"/>
-            </w:tcBorders>
-          </w:tcPr>
-          <w:p>
-            <w:pPr>
-              <w:cnfStyle w:val="000000000000" w:firstRow="0" w:lastRow="0" w:firstColumn="0" w:lastColumn="0" w:oddVBand="0" w:evenVBand="0" w:oddHBand="0" w:evenHBand="0" w:firstRowFirstColumn="0" w:firstRowLastColumn="0" w:lastRowFirstColumn="0" w:lastRowLastColumn="0"/>
-            </w:pPr>
-          </w:p>
-        </w:tc>
-        <w:tc>
-          <w:tcPr>
-            <w:tcW w:w="2338" w:type="dxa"/>
-            <w:tcBorders>
-              <w:left w:val="single" w:sz="4" w:space="0" w:color="000000" w:themeColor="text1"/>
-            </w:tcBorders>
-          </w:tcPr>
-          <w:p>
-            <w:pPr>
-              <w:cnfStyle w:val="000000000000" w:firstRow="0" w:lastRow="0" w:firstColumn="0" w:lastColumn="0" w:oddVBand="0" w:evenVBand="0" w:oddHBand="0" w:evenHBand="0" w:firstRowFirstColumn="0" w:firstRowLastColumn="0" w:lastRowFirstColumn="0" w:lastRowLastColumn="0"/>
-            </w:pPr>
-          </w:p>
-        </w:tc>
-      </w:tr>
-      <w:tr>
-        <w:trPr>
-          <w:cnfStyle w:val="000000100000" w:firstRow="0" w:lastRow="0" w:firstColumn="0" w:lastColumn="0" w:oddVBand="0" w:evenVBand="0" w:oddHBand="1" w:evenHBand="0" w:firstRowFirstColumn="0" w:firstRowLastColumn="0" w:lastRowFirstColumn="0" w:lastRowLastColumn="0"/>
-        </w:trPr>
-        <w:tc>
-          <w:tcPr>
-            <w:cnfStyle w:val="001000000000" w:firstRow="0" w:lastRow="0" w:firstColumn="1" w:lastColumn="0" w:oddVBand="0" w:evenVBand="0" w:oddHBand="0" w:evenHBand="0" w:firstRowFirstColumn="0" w:firstRowLastColumn="0" w:lastRowFirstColumn="0" w:lastRowLastColumn="0"/>
-            <w:tcW w:w="2635" w:type="dxa"/>
-            <w:tcBorders>
-              <w:right w:val="single" w:sz="4" w:space="0" w:color="000000" w:themeColor="text1"/>
-            </w:tcBorders>
-          </w:tcPr>
-          <w:p>
-            <w:r>
-              <w:rPr>
-                <w:b w:val="0"/>
-              </w:rPr>
-              <w:t>I used</w:t>
-            </w:r>
-            <w:r>
-              <w:t xml:space="preserve"> JSON</w:t>
-            </w:r>
-          </w:p>
-        </w:tc>
-        <w:tc>
-          <w:tcPr>
-            <w:tcW w:w="2666" w:type="dxa"/>
-            <w:tcBorders>
-              <w:left w:val="single" w:sz="4" w:space="0" w:color="000000" w:themeColor="text1"/>
-              <w:right w:val="single" w:sz="4" w:space="0" w:color="000000" w:themeColor="text1"/>
-            </w:tcBorders>
-          </w:tcPr>
-          <w:p>
-            <w:pPr>
-              <w:cnfStyle w:val="000000100000" w:firstRow="0" w:lastRow="0" w:firstColumn="0" w:lastColumn="0" w:oddVBand="0" w:evenVBand="0" w:oddHBand="1" w:evenHBand="0" w:firstRowFirstColumn="0" w:firstRowLastColumn="0" w:lastRowFirstColumn="0" w:lastRowLastColumn="0"/>
-            </w:pPr>
-          </w:p>
-        </w:tc>
-        <w:tc>
-          <w:tcPr>
-            <w:tcW w:w="2349" w:type="dxa"/>
-            <w:tcBorders>
-              <w:left w:val="single" w:sz="4" w:space="0" w:color="000000" w:themeColor="text1"/>
-              <w:right w:val="single" w:sz="4" w:space="0" w:color="000000" w:themeColor="text1"/>
-            </w:tcBorders>
-          </w:tcPr>
-          <w:p>
-            <w:pPr>
-              <w:cnfStyle w:val="000000100000" w:firstRow="0" w:lastRow="0" w:firstColumn="0" w:lastColumn="0" w:oddVBand="0" w:evenVBand="0" w:oddHBand="1" w:evenHBand="0" w:firstRowFirstColumn="0" w:firstRowLastColumn="0" w:lastRowFirstColumn="0" w:lastRowLastColumn="0"/>
-            </w:pPr>
-          </w:p>
-        </w:tc>
-        <w:tc>
-          <w:tcPr>
-            <w:tcW w:w="2962" w:type="dxa"/>
-            <w:tcBorders>
-              <w:left w:val="single" w:sz="4" w:space="0" w:color="000000" w:themeColor="text1"/>
-            </w:tcBorders>
-          </w:tcPr>
-          <w:p>
-            <w:pPr>
-              <w:cnfStyle w:val="000000100000" w:firstRow="0" w:lastRow="0" w:firstColumn="0" w:lastColumn="0" w:oddVBand="0" w:evenVBand="0" w:oddHBand="1" w:evenHBand="0" w:firstRowFirstColumn="0" w:firstRowLastColumn="0" w:lastRowFirstColumn="0" w:lastRowLastColumn="0"/>
-            </w:pPr>
-          </w:p>
-        </w:tc>
-        <w:tc>
-          <w:tcPr>
-            <w:tcW w:w="2338" w:type="dxa"/>
-            <w:tcBorders>
-              <w:left w:val="single" w:sz="4" w:space="0" w:color="000000" w:themeColor="text1"/>
-            </w:tcBorders>
-          </w:tcPr>
-          <w:p>
-            <w:pPr>
-              <w:cnfStyle w:val="000000100000" w:firstRow="0" w:lastRow="0" w:firstColumn="0" w:lastColumn="0" w:oddVBand="0" w:evenVBand="0" w:oddHBand="1" w:evenHBand="0" w:firstRowFirstColumn="0" w:firstRowLastColumn="0" w:lastRowFirstColumn="0" w:lastRowLastColumn="0"/>
-            </w:pPr>
-            <w:r>
-              <w:t>C</w:t>
-            </w:r>
-            <w:r>
-              <w:rPr>
-                <w:vertAlign w:val="subscript"/>
-              </w:rPr>
-              <w:t>s</w:t>
-            </w:r>
-            <w:r>
-              <w:t xml:space="preserve"> confirmed</w:t>
-            </w:r>
-          </w:p>
-        </w:tc>
-      </w:tr>
-      <w:tr>
-        <w:tc>
-          <w:tcPr>
-            <w:cnfStyle w:val="001000000000" w:firstRow="0" w:lastRow="0" w:firstColumn="1" w:lastColumn="0" w:oddVBand="0" w:evenVBand="0" w:oddHBand="0" w:evenHBand="0" w:firstRowFirstColumn="0" w:firstRowLastColumn="0" w:lastRowFirstColumn="0" w:lastRowLastColumn="0"/>
-            <w:tcW w:w="2635" w:type="dxa"/>
-            <w:tcBorders>
-              <w:bottom w:val="single" w:sz="4" w:space="0" w:color="000000" w:themeColor="text1"/>
-              <w:right w:val="single" w:sz="4" w:space="0" w:color="000000" w:themeColor="text1"/>
-            </w:tcBorders>
-          </w:tcPr>
-          <w:p/>
-        </w:tc>
-        <w:tc>
-          <w:tcPr>
-            <w:tcW w:w="2666" w:type="dxa"/>
-            <w:tcBorders>
-              <w:left w:val="single" w:sz="4" w:space="0" w:color="000000" w:themeColor="text1"/>
-              <w:bottom w:val="single" w:sz="4" w:space="0" w:color="000000" w:themeColor="text1"/>
-              <w:right w:val="single" w:sz="4" w:space="0" w:color="000000" w:themeColor="text1"/>
-            </w:tcBorders>
-          </w:tcPr>
-          <w:p>
-            <w:pPr>
-              <w:cnfStyle w:val="000000000000" w:firstRow="0" w:lastRow="0" w:firstColumn="0" w:lastColumn="0" w:oddVBand="0" w:evenVBand="0" w:oddHBand="0" w:evenHBand="0" w:firstRowFirstColumn="0" w:firstRowLastColumn="0" w:lastRowFirstColumn="0" w:lastRowLastColumn="0"/>
-            </w:pPr>
-            <w:r>
-              <w:t>Wow, cool stuff!!!</w:t>
-            </w:r>
-          </w:p>
-          <w:p>
-            <w:pPr>
-              <w:cnfStyle w:val="000000000000" w:firstRow="0" w:lastRow="0" w:firstColumn="0" w:lastColumn="0" w:oddVBand="0" w:evenVBand="0" w:oddHBand="0" w:evenHBand="0" w:firstRowFirstColumn="0" w:firstRowLastColumn="0" w:lastRowFirstColumn="0" w:lastRowLastColumn="0"/>
-            </w:pPr>
-            <w:r>
-              <w:t>Maybe you consider the POST method again for creating data?</w:t>
-            </w:r>
-          </w:p>
-          <w:p>
-            <w:pPr>
-              <w:cnfStyle w:val="000000000000" w:firstRow="0" w:lastRow="0" w:firstColumn="0" w:lastColumn="0" w:oddVBand="0" w:evenVBand="0" w:oddHBand="0" w:evenHBand="0" w:firstRowFirstColumn="0" w:firstRowLastColumn="0" w:lastRowFirstColumn="0" w:lastRowLastColumn="0"/>
-            </w:pPr>
-            <w:proofErr w:type="gramStart"/>
-            <w:r>
-              <w:t>But,</w:t>
-            </w:r>
-            <w:proofErr w:type="gramEnd"/>
-            <w:r>
-              <w:t xml:space="preserve"> it seems you are prepared for the next session.</w:t>
-            </w:r>
-            <w:r>
-              <w:t xml:space="preserve"> </w:t>
-            </w:r>
-            <w:r>
-              <w:t>Bye.</w:t>
-            </w:r>
-          </w:p>
-        </w:tc>
-        <w:tc>
-          <w:tcPr>
-            <w:tcW w:w="2349" w:type="dxa"/>
-            <w:tcBorders>
-              <w:left w:val="single" w:sz="4" w:space="0" w:color="000000" w:themeColor="text1"/>
-              <w:bottom w:val="single" w:sz="4" w:space="0" w:color="000000" w:themeColor="text1"/>
-              <w:right w:val="single" w:sz="4" w:space="0" w:color="000000" w:themeColor="text1"/>
-            </w:tcBorders>
-          </w:tcPr>
-          <w:p>
-            <w:pPr>
-              <w:cnfStyle w:val="000000000000" w:firstRow="0" w:lastRow="0" w:firstColumn="0" w:lastColumn="0" w:oddVBand="0" w:evenVBand="0" w:oddHBand="0" w:evenHBand="0" w:firstRowFirstColumn="0" w:firstRowLastColumn="0" w:lastRowFirstColumn="0" w:lastRowLastColumn="0"/>
-            </w:pPr>
-          </w:p>
-        </w:tc>
-        <w:tc>
-          <w:tcPr>
-            <w:tcW w:w="2962" w:type="dxa"/>
-            <w:tcBorders>
-              <w:left w:val="single" w:sz="4" w:space="0" w:color="000000" w:themeColor="text1"/>
-              <w:bottom w:val="single" w:sz="4" w:space="0" w:color="000000" w:themeColor="text1"/>
-            </w:tcBorders>
-          </w:tcPr>
-          <w:p>
-            <w:pPr>
-              <w:cnfStyle w:val="000000000000" w:firstRow="0" w:lastRow="0" w:firstColumn="0" w:lastColumn="0" w:oddVBand="0" w:evenVBand="0" w:oddHBand="0" w:evenHBand="0" w:firstRowFirstColumn="0" w:firstRowLastColumn="0" w:lastRowFirstColumn="0" w:lastRowLastColumn="0"/>
-            </w:pPr>
-          </w:p>
-        </w:tc>
-        <w:tc>
-          <w:tcPr>
-            <w:tcW w:w="2338" w:type="dxa"/>
-            <w:tcBorders>
-              <w:left w:val="single" w:sz="4" w:space="0" w:color="000000" w:themeColor="text1"/>
-              <w:bottom w:val="single" w:sz="4" w:space="0" w:color="000000" w:themeColor="text1"/>
-            </w:tcBorders>
-          </w:tcPr>
-          <w:p>
-            <w:pPr>
-              <w:cnfStyle w:val="000000000000" w:firstRow="0" w:lastRow="0" w:firstColumn="0" w:lastColumn="0" w:oddVBand="0" w:evenVBand="0" w:oddHBand="0" w:evenHBand="0" w:firstRowFirstColumn="0" w:firstRowLastColumn="0" w:lastRowFirstColumn="0" w:lastRowLastColumn="0"/>
-            </w:pPr>
-            <w:r>
-              <w:t xml:space="preserve">Final feedback: </w:t>
-            </w:r>
-          </w:p>
-          <w:p>
-            <w:pPr>
-              <w:pStyle w:val="ListParagraph"/>
-              <w:numPr>
-                <w:ilvl w:val="0"/>
-                <w:numId w:val="1"/>
-              </w:numPr>
-              <w:cnfStyle w:val="000000000000" w:firstRow="0" w:lastRow="0" w:firstColumn="0" w:lastColumn="0" w:oddVBand="0" w:evenVBand="0" w:oddHBand="0" w:evenHBand="0" w:firstRowFirstColumn="0" w:firstRowLastColumn="0" w:lastRowFirstColumn="0" w:lastRowLastColumn="0"/>
-            </w:pPr>
-            <w:r>
-              <w:t>make a summary of unconfirmed constraints</w:t>
-            </w:r>
-          </w:p>
-          <w:p>
-            <w:pPr>
-              <w:pStyle w:val="ListParagraph"/>
-              <w:numPr>
-                <w:ilvl w:val="0"/>
-                <w:numId w:val="1"/>
-              </w:numPr>
-              <w:cnfStyle w:val="000000000000" w:firstRow="0" w:lastRow="0" w:firstColumn="0" w:lastColumn="0" w:oddVBand="0" w:evenVBand="0" w:oddHBand="0" w:evenHBand="0" w:firstRowFirstColumn="0" w:firstRowLastColumn="0" w:lastRowFirstColumn="0" w:lastRowLastColumn="0"/>
-            </w:pPr>
-            <w:r>
-              <w:t>end with a positive feedback</w:t>
-            </w:r>
-          </w:p>
-        </w:tc>
-      </w:tr>
-    </w:tbl>
-    <w:p/>
-    <w:p/>
+    <w:p>
+      <w:bookmarkStart w:id="1" w:name="_GoBack"/>
+      <w:bookmarkEnd w:id="1"/>
+    </w:p>
     <w:p>
       <w:pPr>
         <w:rPr>
@@ -6498,7 +4234,6 @@
         <w:rPr>
           <w:b/>
         </w:rPr>
-        <w:lastRenderedPageBreak/>
         <w:t>Simon:</w:t>
       </w:r>
     </w:p>
@@ -6977,6 +4712,7 @@
                 <w:sz w:val="24"/>
                 <w:szCs w:val="24"/>
               </w:rPr>
+              <w:lastRenderedPageBreak/>
               <w:t>Is there the possibility to extend the deadline of the part 1?</w:t>
             </w:r>
           </w:p>
@@ -7324,15 +5060,7 @@
                 <w:color w:val="C45911" w:themeColor="accent2" w:themeShade="BF"/>
                 <w:sz w:val="24"/>
               </w:rPr>
-              <w:t xml:space="preserve">, but you need to get in contact with the lecturer by mail as well as </w:t>
-            </w:r>
-            <w:r>
-              <w:rPr>
-                <w:color w:val="C45911" w:themeColor="accent2" w:themeShade="BF"/>
-                <w:sz w:val="24"/>
-              </w:rPr>
-              <w:lastRenderedPageBreak/>
-              <w:t>providing a</w:t>
+              <w:t>, but you need to get in contact with the lecturer by mail as well as providing a</w:t>
             </w:r>
             <w:r>
               <w:rPr>
@@ -7356,7 +5084,6 @@
               <w:cnfStyle w:val="000000100000" w:firstRow="0" w:lastRow="0" w:firstColumn="0" w:lastColumn="0" w:oddVBand="0" w:evenVBand="0" w:oddHBand="1" w:evenHBand="0" w:firstRowFirstColumn="0" w:firstRowLastColumn="0" w:lastRowFirstColumn="0" w:lastRowLastColumn="0"/>
             </w:pPr>
             <w:r>
-              <w:lastRenderedPageBreak/>
               <w:t>C</w:t>
             </w:r>
             <w:r>
@@ -8394,14 +6121,7 @@
               <w:rPr>
                 <w:sz w:val="24"/>
               </w:rPr>
-              <w:t xml:space="preserve">According to the description provided by </w:t>
-            </w:r>
-            <w:r>
-              <w:rPr>
-                <w:sz w:val="24"/>
-              </w:rPr>
-              <w:lastRenderedPageBreak/>
-              <w:t xml:space="preserve">the lecturer there is no minimum amount of KPI’s required. Nevertheless, you should have at least enough in order to </w:t>
+              <w:t xml:space="preserve">According to the description provided by the lecturer there is no minimum amount of KPI’s required. Nevertheless, you should have at least enough in order to </w:t>
             </w:r>
             <w:r>
               <w:rPr>
@@ -8424,7 +6144,6 @@
               <w:cnfStyle w:val="000000100000" w:firstRow="0" w:lastRow="0" w:firstColumn="0" w:lastColumn="0" w:oddVBand="0" w:evenVBand="0" w:oddHBand="1" w:evenHBand="0" w:firstRowFirstColumn="0" w:firstRowLastColumn="0" w:lastRowFirstColumn="0" w:lastRowLastColumn="0"/>
             </w:pPr>
             <w:r>
-              <w:lastRenderedPageBreak/>
               <w:t>C</w:t>
             </w:r>
             <w:r>
